--- a/C#学习/C#学习29-异常处理.docx
+++ b/C#学习/C#学习29-异常处理.docx
@@ -191,18 +191,26 @@
       <w:pPr>
         <w:spacing w:line="400" w:lineRule="exact"/>
         <w:rPr>
+          <w:rFonts w:ascii="Times New Roman" w:hAnsi="Times New Roman" w:cs="Times New Roman"/>
+          <w:sz w:val="28"/>
+          <w:szCs w:val="28"/>
+        </w:rPr>
+      </w:pPr>
+      <w:r>
+        <w:rPr>
+          <w:rFonts w:ascii="Times New Roman" w:hAnsi="Times New Roman" w:cs="Times New Roman"/>
+          <w:sz w:val="28"/>
+          <w:szCs w:val="28"/>
+        </w:rPr>
+        <w:t>try</w:t>
+      </w:r>
+      <w:r>
+        <w:rPr>
           <w:rFonts w:ascii="Times New Roman" w:hAnsi="Times New Roman" w:cs="Times New Roman" w:hint="eastAsia"/>
           <w:sz w:val="28"/>
           <w:szCs w:val="28"/>
         </w:rPr>
-      </w:pPr>
-      <w:r>
-        <w:rPr>
-          <w:rFonts w:ascii="Times New Roman" w:hAnsi="Times New Roman" w:cs="Times New Roman"/>
-          <w:sz w:val="28"/>
-          <w:szCs w:val="28"/>
-        </w:rPr>
-        <w:t>try</w:t>
+        <w:t>-catch</w:t>
       </w:r>
       <w:r>
         <w:rPr>
@@ -210,14 +218,6 @@
           <w:sz w:val="28"/>
           <w:szCs w:val="28"/>
         </w:rPr>
-        <w:t>-catch</w:t>
-      </w:r>
-      <w:r>
-        <w:rPr>
-          <w:rFonts w:ascii="Times New Roman" w:hAnsi="Times New Roman" w:cs="Times New Roman" w:hint="eastAsia"/>
-          <w:sz w:val="28"/>
-          <w:szCs w:val="28"/>
-        </w:rPr>
         <w:t>必须结合使用</w:t>
       </w:r>
     </w:p>
@@ -225,7 +225,7 @@
       <w:pPr>
         <w:spacing w:line="400" w:lineRule="exact"/>
         <w:rPr>
-          <w:rFonts w:ascii="Times New Roman" w:hAnsi="Times New Roman" w:cs="Times New Roman" w:hint="eastAsia"/>
+          <w:rFonts w:ascii="Times New Roman" w:hAnsi="Times New Roman" w:cs="Times New Roman"/>
           <w:sz w:val="28"/>
           <w:szCs w:val="28"/>
         </w:rPr>
@@ -2524,17 +2524,17 @@
       <w:pPr>
         <w:spacing w:line="400" w:lineRule="exact"/>
         <w:rPr>
+          <w:rFonts w:ascii="Times New Roman" w:hAnsi="Times New Roman" w:cs="Times New Roman"/>
+          <w:sz w:val="28"/>
+          <w:szCs w:val="28"/>
+        </w:rPr>
+      </w:pPr>
+      <w:r>
+        <w:rPr>
           <w:rFonts w:ascii="Times New Roman" w:hAnsi="Times New Roman" w:cs="Times New Roman" w:hint="eastAsia"/>
           <w:sz w:val="28"/>
           <w:szCs w:val="28"/>
         </w:rPr>
-      </w:pPr>
-      <w:r>
-        <w:rPr>
-          <w:rFonts w:ascii="Times New Roman" w:hAnsi="Times New Roman" w:cs="Times New Roman" w:hint="eastAsia"/>
-          <w:sz w:val="28"/>
-          <w:szCs w:val="28"/>
-        </w:rPr>
         <w:t>输出结果为：</w:t>
       </w:r>
     </w:p>
@@ -2650,7 +2650,7 @@
       <w:pPr>
         <w:spacing w:line="400" w:lineRule="exact"/>
         <w:rPr>
-          <w:rFonts w:ascii="Times New Roman" w:hAnsi="Times New Roman" w:cs="Times New Roman" w:hint="eastAsia"/>
+          <w:rFonts w:ascii="Times New Roman" w:hAnsi="Times New Roman" w:cs="Times New Roman"/>
           <w:sz w:val="28"/>
           <w:szCs w:val="28"/>
         </w:rPr>
@@ -2669,51 +2669,51 @@
       <w:pPr>
         <w:spacing w:line="400" w:lineRule="exact"/>
         <w:rPr>
+          <w:rFonts w:ascii="Times New Roman" w:hAnsi="Times New Roman" w:cs="Times New Roman"/>
+          <w:sz w:val="28"/>
+          <w:szCs w:val="28"/>
+        </w:rPr>
+      </w:pPr>
+    </w:p>
+    <w:p>
+      <w:pPr>
+        <w:spacing w:line="400" w:lineRule="exact"/>
+        <w:rPr>
+          <w:rFonts w:ascii="Times New Roman" w:hAnsi="Times New Roman" w:cs="Times New Roman"/>
+          <w:sz w:val="28"/>
+          <w:szCs w:val="28"/>
+        </w:rPr>
+      </w:pPr>
+      <w:r>
+        <w:rPr>
           <w:rFonts w:ascii="Times New Roman" w:hAnsi="Times New Roman" w:cs="Times New Roman" w:hint="eastAsia"/>
           <w:sz w:val="28"/>
           <w:szCs w:val="28"/>
         </w:rPr>
-      </w:pPr>
+        <w:t>多个</w:t>
+      </w:r>
+      <w:r>
+        <w:rPr>
+          <w:rFonts w:ascii="Times New Roman" w:hAnsi="Times New Roman" w:cs="Times New Roman" w:hint="eastAsia"/>
+          <w:sz w:val="28"/>
+          <w:szCs w:val="28"/>
+        </w:rPr>
+        <w:t>catch</w:t>
+      </w:r>
+      <w:r>
+        <w:rPr>
+          <w:rFonts w:ascii="Times New Roman" w:hAnsi="Times New Roman" w:cs="Times New Roman" w:hint="eastAsia"/>
+          <w:sz w:val="28"/>
+          <w:szCs w:val="28"/>
+        </w:rPr>
+        <w:t>的情况：</w:t>
+      </w:r>
     </w:p>
     <w:p>
       <w:pPr>
         <w:spacing w:line="400" w:lineRule="exact"/>
         <w:rPr>
-          <w:rFonts w:ascii="Times New Roman" w:hAnsi="Times New Roman" w:cs="Times New Roman" w:hint="eastAsia"/>
-          <w:sz w:val="28"/>
-          <w:szCs w:val="28"/>
-        </w:rPr>
-      </w:pPr>
-      <w:r>
-        <w:rPr>
-          <w:rFonts w:ascii="Times New Roman" w:hAnsi="Times New Roman" w:cs="Times New Roman" w:hint="eastAsia"/>
-          <w:sz w:val="28"/>
-          <w:szCs w:val="28"/>
-        </w:rPr>
-        <w:t>多个</w:t>
-      </w:r>
-      <w:r>
-        <w:rPr>
-          <w:rFonts w:ascii="Times New Roman" w:hAnsi="Times New Roman" w:cs="Times New Roman" w:hint="eastAsia"/>
-          <w:sz w:val="28"/>
-          <w:szCs w:val="28"/>
-        </w:rPr>
-        <w:t>catch</w:t>
-      </w:r>
-      <w:r>
-        <w:rPr>
-          <w:rFonts w:ascii="Times New Roman" w:hAnsi="Times New Roman" w:cs="Times New Roman" w:hint="eastAsia"/>
-          <w:sz w:val="28"/>
-          <w:szCs w:val="28"/>
-        </w:rPr>
-        <w:t>的情况：</w:t>
-      </w:r>
-    </w:p>
-    <w:p>
-      <w:pPr>
-        <w:spacing w:line="400" w:lineRule="exact"/>
-        <w:rPr>
-          <w:rFonts w:ascii="Times New Roman" w:hAnsi="Times New Roman" w:cs="Times New Roman" w:hint="eastAsia"/>
+          <w:rFonts w:ascii="Times New Roman" w:hAnsi="Times New Roman" w:cs="Times New Roman"/>
           <w:sz w:val="28"/>
           <w:szCs w:val="28"/>
         </w:rPr>
@@ -5544,7 +5544,7 @@
       <w:pPr>
         <w:spacing w:line="400" w:lineRule="exact"/>
         <w:rPr>
-          <w:rFonts w:ascii="Times New Roman" w:hAnsi="Times New Roman" w:cs="Times New Roman" w:hint="eastAsia"/>
+          <w:rFonts w:ascii="Times New Roman" w:hAnsi="Times New Roman" w:cs="Times New Roman"/>
           <w:sz w:val="28"/>
           <w:szCs w:val="28"/>
         </w:rPr>
@@ -5689,7 +5689,7 @@
       <w:pPr>
         <w:spacing w:line="400" w:lineRule="exact"/>
         <w:rPr>
-          <w:rFonts w:ascii="Times New Roman" w:hAnsi="Times New Roman" w:cs="Times New Roman" w:hint="eastAsia"/>
+          <w:rFonts w:ascii="Times New Roman" w:hAnsi="Times New Roman" w:cs="Times New Roman"/>
           <w:sz w:val="28"/>
           <w:szCs w:val="28"/>
         </w:rPr>
@@ -5707,7 +5707,7 @@
       <w:pPr>
         <w:spacing w:line="400" w:lineRule="exact"/>
         <w:rPr>
-          <w:rFonts w:ascii="Times New Roman" w:hAnsi="Times New Roman" w:cs="Times New Roman" w:hint="eastAsia"/>
+          <w:rFonts w:ascii="Times New Roman" w:hAnsi="Times New Roman" w:cs="Times New Roman"/>
           <w:sz w:val="28"/>
           <w:szCs w:val="28"/>
         </w:rPr>
@@ -5717,7 +5717,7 @@
       <w:pPr>
         <w:spacing w:line="400" w:lineRule="exact"/>
         <w:rPr>
-          <w:rFonts w:ascii="Times New Roman" w:hAnsi="Times New Roman" w:cs="Times New Roman" w:hint="eastAsia"/>
+          <w:rFonts w:ascii="Times New Roman" w:hAnsi="Times New Roman" w:cs="Times New Roman"/>
           <w:sz w:val="28"/>
           <w:szCs w:val="28"/>
         </w:rPr>
@@ -5770,28 +5770,80 @@
       <w:pPr>
         <w:spacing w:line="400" w:lineRule="exact"/>
         <w:rPr>
+          <w:rFonts w:ascii="Times New Roman" w:hAnsi="Times New Roman" w:cs="Times New Roman"/>
+          <w:sz w:val="28"/>
+          <w:szCs w:val="28"/>
+        </w:rPr>
+      </w:pPr>
+    </w:p>
+    <w:p>
+      <w:pPr>
+        <w:spacing w:line="400" w:lineRule="exact"/>
+        <w:rPr>
+          <w:rFonts w:ascii="Times New Roman" w:hAnsi="Times New Roman" w:cs="Times New Roman"/>
+          <w:sz w:val="28"/>
+          <w:szCs w:val="28"/>
+        </w:rPr>
+      </w:pPr>
+      <w:r>
+        <w:rPr>
           <w:rFonts w:ascii="Times New Roman" w:hAnsi="Times New Roman" w:cs="Times New Roman" w:hint="eastAsia"/>
           <w:sz w:val="28"/>
           <w:szCs w:val="28"/>
         </w:rPr>
-      </w:pPr>
+        <w:t>抛出异常：</w:t>
+      </w:r>
+      <w:r>
+        <w:rPr>
+          <w:rFonts w:ascii="Times New Roman" w:hAnsi="Times New Roman" w:cs="Times New Roman" w:hint="eastAsia"/>
+          <w:sz w:val="28"/>
+          <w:szCs w:val="28"/>
+        </w:rPr>
+        <w:t>throw</w:t>
+      </w:r>
     </w:p>
     <w:p>
       <w:pPr>
         <w:spacing w:line="400" w:lineRule="exact"/>
         <w:rPr>
+          <w:rFonts w:ascii="Times New Roman" w:hAnsi="Times New Roman" w:cs="Times New Roman"/>
+          <w:sz w:val="28"/>
+          <w:szCs w:val="28"/>
+        </w:rPr>
+      </w:pPr>
+    </w:p>
+    <w:p>
+      <w:pPr>
+        <w:spacing w:line="400" w:lineRule="exact"/>
+        <w:rPr>
+          <w:rFonts w:ascii="Times New Roman" w:hAnsi="Times New Roman" w:cs="Times New Roman"/>
+          <w:sz w:val="28"/>
+          <w:szCs w:val="28"/>
+        </w:rPr>
+      </w:pPr>
+      <w:r>
+        <w:rPr>
+          <w:rFonts w:ascii="Times New Roman" w:hAnsi="Times New Roman" w:cs="Times New Roman"/>
+          <w:sz w:val="28"/>
+          <w:szCs w:val="28"/>
+        </w:rPr>
+        <w:t>finally</w:t>
+      </w:r>
+      <w:r>
+        <w:rPr>
           <w:rFonts w:ascii="Times New Roman" w:hAnsi="Times New Roman" w:cs="Times New Roman" w:hint="eastAsia"/>
           <w:sz w:val="28"/>
           <w:szCs w:val="28"/>
         </w:rPr>
-      </w:pPr>
+        <w:t>语句中定义的代码，无论</w:t>
+      </w:r>
       <w:r>
         <w:rPr>
           <w:rFonts w:ascii="Times New Roman" w:hAnsi="Times New Roman" w:cs="Times New Roman" w:hint="eastAsia"/>
           <w:sz w:val="28"/>
           <w:szCs w:val="28"/>
         </w:rPr>
-        <w:t>抛出异常：</w:t>
+        <w:t>try-catch</w:t>
       </w:r>
       <w:r>
         <w:rPr>
@@ -5799,98 +5851,46 @@
           <w:sz w:val="28"/>
           <w:szCs w:val="28"/>
         </w:rPr>
-        <w:t>throw</w:t>
+        <w:t>块如何结束，都会被执行，即使</w:t>
+      </w:r>
+      <w:r>
+        <w:rPr>
+          <w:rFonts w:ascii="Times New Roman" w:hAnsi="Times New Roman" w:cs="Times New Roman" w:hint="eastAsia"/>
+          <w:sz w:val="28"/>
+          <w:szCs w:val="28"/>
+        </w:rPr>
+        <w:t>try-catch</w:t>
+      </w:r>
+      <w:r>
+        <w:rPr>
+          <w:rFonts w:ascii="Times New Roman" w:hAnsi="Times New Roman" w:cs="Times New Roman" w:hint="eastAsia"/>
+          <w:sz w:val="28"/>
+          <w:szCs w:val="28"/>
+        </w:rPr>
+        <w:t>中包含</w:t>
+      </w:r>
+      <w:r>
+        <w:rPr>
+          <w:rFonts w:ascii="Times New Roman" w:hAnsi="Times New Roman" w:cs="Times New Roman" w:hint="eastAsia"/>
+          <w:sz w:val="28"/>
+          <w:szCs w:val="28"/>
+        </w:rPr>
+        <w:t>return</w:t>
+      </w:r>
+      <w:r>
+        <w:rPr>
+          <w:rFonts w:ascii="Times New Roman" w:hAnsi="Times New Roman" w:cs="Times New Roman" w:hint="eastAsia"/>
+          <w:sz w:val="28"/>
+          <w:szCs w:val="28"/>
+        </w:rPr>
+        <w:t>语句。</w:t>
       </w:r>
     </w:p>
     <w:p>
       <w:pPr>
         <w:spacing w:line="400" w:lineRule="exact"/>
         <w:rPr>
-          <w:rFonts w:ascii="Times New Roman" w:hAnsi="Times New Roman" w:cs="Times New Roman" w:hint="eastAsia"/>
-          <w:sz w:val="28"/>
-          <w:szCs w:val="28"/>
-        </w:rPr>
-      </w:pPr>
-    </w:p>
-    <w:p>
-      <w:pPr>
-        <w:spacing w:line="400" w:lineRule="exact"/>
-        <w:rPr>
-          <w:rFonts w:ascii="Times New Roman" w:hAnsi="Times New Roman" w:cs="Times New Roman" w:hint="eastAsia"/>
-          <w:sz w:val="28"/>
-          <w:szCs w:val="28"/>
-        </w:rPr>
-      </w:pPr>
-      <w:r>
-        <w:rPr>
-          <w:rFonts w:ascii="Times New Roman" w:hAnsi="Times New Roman" w:cs="Times New Roman"/>
-          <w:sz w:val="28"/>
-          <w:szCs w:val="28"/>
-        </w:rPr>
-        <w:t>finally</w:t>
-      </w:r>
-      <w:r>
-        <w:rPr>
-          <w:rFonts w:ascii="Times New Roman" w:hAnsi="Times New Roman" w:cs="Times New Roman" w:hint="eastAsia"/>
-          <w:sz w:val="28"/>
-          <w:szCs w:val="28"/>
-        </w:rPr>
-        <w:t>语句中定义的代码，无论</w:t>
-      </w:r>
-      <w:r>
-        <w:rPr>
-          <w:rFonts w:ascii="Times New Roman" w:hAnsi="Times New Roman" w:cs="Times New Roman" w:hint="eastAsia"/>
-          <w:sz w:val="28"/>
-          <w:szCs w:val="28"/>
-        </w:rPr>
-        <w:t>try-catch</w:t>
-      </w:r>
-      <w:r>
-        <w:rPr>
-          <w:rFonts w:ascii="Times New Roman" w:hAnsi="Times New Roman" w:cs="Times New Roman" w:hint="eastAsia"/>
-          <w:sz w:val="28"/>
-          <w:szCs w:val="28"/>
-        </w:rPr>
-        <w:t>块如何结束，都会被执行，即使</w:t>
-      </w:r>
-      <w:r>
-        <w:rPr>
-          <w:rFonts w:ascii="Times New Roman" w:hAnsi="Times New Roman" w:cs="Times New Roman" w:hint="eastAsia"/>
-          <w:sz w:val="28"/>
-          <w:szCs w:val="28"/>
-        </w:rPr>
-        <w:t>try-catch</w:t>
-      </w:r>
-      <w:r>
-        <w:rPr>
-          <w:rFonts w:ascii="Times New Roman" w:hAnsi="Times New Roman" w:cs="Times New Roman" w:hint="eastAsia"/>
-          <w:sz w:val="28"/>
-          <w:szCs w:val="28"/>
-        </w:rPr>
-        <w:t>中包含</w:t>
-      </w:r>
-      <w:r>
-        <w:rPr>
-          <w:rFonts w:ascii="Times New Roman" w:hAnsi="Times New Roman" w:cs="Times New Roman" w:hint="eastAsia"/>
-          <w:sz w:val="28"/>
-          <w:szCs w:val="28"/>
-        </w:rPr>
-        <w:t>return</w:t>
-      </w:r>
-      <w:r>
-        <w:rPr>
-          <w:rFonts w:ascii="Times New Roman" w:hAnsi="Times New Roman" w:cs="Times New Roman" w:hint="eastAsia"/>
-          <w:sz w:val="28"/>
-          <w:szCs w:val="28"/>
-        </w:rPr>
-        <w:t>语句。</w:t>
-      </w:r>
-    </w:p>
-    <w:p>
-      <w:pPr>
-        <w:spacing w:line="400" w:lineRule="exact"/>
-        <w:rPr>
-          <w:rFonts w:ascii="Times New Roman" w:hAnsi="Times New Roman" w:cs="Times New Roman" w:hint="eastAsia"/>
+          <w:rFonts w:ascii="Times New Roman" w:hAnsi="Times New Roman" w:cs="Times New Roman"/>
           <w:sz w:val="28"/>
           <w:szCs w:val="28"/>
         </w:rPr>
@@ -9581,10 +9581,193 @@
       <w:pPr>
         <w:spacing w:line="400" w:lineRule="exact"/>
         <w:rPr>
+          <w:rFonts w:ascii="Times New Roman" w:hAnsi="Times New Roman" w:cs="Times New Roman"/>
+          <w:sz w:val="28"/>
+          <w:szCs w:val="28"/>
+        </w:rPr>
+      </w:pPr>
+      <w:r>
+        <w:rPr>
           <w:rFonts w:ascii="Times New Roman" w:hAnsi="Times New Roman" w:cs="Times New Roman" w:hint="eastAsia"/>
           <w:sz w:val="28"/>
           <w:szCs w:val="28"/>
         </w:rPr>
+        <w:t>输出结果：</w:t>
+      </w:r>
+    </w:p>
+    <w:p>
+      <w:pPr>
+        <w:spacing w:line="400" w:lineRule="exact"/>
+        <w:rPr>
+          <w:rFonts w:ascii="Times New Roman" w:hAnsi="Times New Roman" w:cs="Times New Roman"/>
+          <w:sz w:val="28"/>
+          <w:szCs w:val="28"/>
+        </w:rPr>
+      </w:pPr>
+      <w:r>
+        <w:rPr>
+          <w:rFonts w:ascii="Times New Roman" w:hAnsi="Times New Roman" w:cs="Times New Roman"/>
+          <w:sz w:val="28"/>
+          <w:szCs w:val="28"/>
+        </w:rPr>
+        <w:t>Receiving 0</w:t>
+      </w:r>
+    </w:p>
+    <w:p>
+      <w:pPr>
+        <w:spacing w:line="400" w:lineRule="exact"/>
+        <w:rPr>
+          <w:rFonts w:ascii="Times New Roman" w:hAnsi="Times New Roman" w:cs="Times New Roman"/>
+          <w:sz w:val="28"/>
+          <w:szCs w:val="28"/>
+        </w:rPr>
+      </w:pPr>
+      <w:r>
+        <w:rPr>
+          <w:rFonts w:ascii="Times New Roman" w:hAnsi="Times New Roman" w:cs="Times New Roman"/>
+          <w:sz w:val="28"/>
+          <w:szCs w:val="28"/>
+        </w:rPr>
+        <w:t>Leaving try.</w:t>
+      </w:r>
+    </w:p>
+    <w:p>
+      <w:pPr>
+        <w:spacing w:line="400" w:lineRule="exact"/>
+        <w:rPr>
+          <w:rFonts w:ascii="Times New Roman" w:hAnsi="Times New Roman" w:cs="Times New Roman"/>
+          <w:sz w:val="28"/>
+          <w:szCs w:val="28"/>
+        </w:rPr>
+      </w:pPr>
+    </w:p>
+    <w:p>
+      <w:pPr>
+        <w:spacing w:line="400" w:lineRule="exact"/>
+        <w:rPr>
+          <w:rFonts w:ascii="Times New Roman" w:hAnsi="Times New Roman" w:cs="Times New Roman"/>
+          <w:sz w:val="28"/>
+          <w:szCs w:val="28"/>
+        </w:rPr>
+      </w:pPr>
+      <w:r>
+        <w:rPr>
+          <w:rFonts w:ascii="Times New Roman" w:hAnsi="Times New Roman" w:cs="Times New Roman"/>
+          <w:sz w:val="28"/>
+          <w:szCs w:val="28"/>
+        </w:rPr>
+        <w:t>Receiving 1</w:t>
+      </w:r>
+    </w:p>
+    <w:p>
+      <w:pPr>
+        <w:spacing w:line="400" w:lineRule="exact"/>
+        <w:rPr>
+          <w:rFonts w:ascii="Times New Roman" w:hAnsi="Times New Roman" w:cs="Times New Roman"/>
+          <w:sz w:val="28"/>
+          <w:szCs w:val="28"/>
+        </w:rPr>
+      </w:pPr>
+      <w:r>
+        <w:rPr>
+          <w:rFonts w:ascii="Times New Roman" w:hAnsi="Times New Roman" w:cs="Times New Roman"/>
+          <w:sz w:val="28"/>
+          <w:szCs w:val="28"/>
+        </w:rPr>
+        <w:t>No matching element found.</w:t>
+      </w:r>
+    </w:p>
+    <w:p>
+      <w:pPr>
+        <w:spacing w:line="400" w:lineRule="exact"/>
+        <w:rPr>
+          <w:rFonts w:ascii="Times New Roman" w:hAnsi="Times New Roman" w:cs="Times New Roman"/>
+          <w:sz w:val="28"/>
+          <w:szCs w:val="28"/>
+        </w:rPr>
+      </w:pPr>
+      <w:r>
+        <w:rPr>
+          <w:rFonts w:ascii="Times New Roman" w:hAnsi="Times New Roman" w:cs="Times New Roman"/>
+          <w:sz w:val="28"/>
+          <w:szCs w:val="28"/>
+        </w:rPr>
+        <w:t>Leaving try.</w:t>
+      </w:r>
+    </w:p>
+    <w:p>
+      <w:pPr>
+        <w:spacing w:line="400" w:lineRule="exact"/>
+        <w:rPr>
+          <w:rFonts w:ascii="Times New Roman" w:hAnsi="Times New Roman" w:cs="Times New Roman"/>
+          <w:sz w:val="28"/>
+          <w:szCs w:val="28"/>
+        </w:rPr>
+      </w:pPr>
+    </w:p>
+    <w:p>
+      <w:pPr>
+        <w:spacing w:line="400" w:lineRule="exact"/>
+        <w:rPr>
+          <w:rFonts w:ascii="Times New Roman" w:hAnsi="Times New Roman" w:cs="Times New Roman"/>
+          <w:sz w:val="28"/>
+          <w:szCs w:val="28"/>
+        </w:rPr>
+      </w:pPr>
+      <w:r>
+        <w:rPr>
+          <w:rFonts w:ascii="Times New Roman" w:hAnsi="Times New Roman" w:cs="Times New Roman"/>
+          <w:sz w:val="28"/>
+          <w:szCs w:val="28"/>
+        </w:rPr>
+        <w:t>Receiving 2</w:t>
+      </w:r>
+    </w:p>
+    <w:p>
+      <w:pPr>
+        <w:spacing w:line="400" w:lineRule="exact"/>
+        <w:rPr>
+          <w:rFonts w:ascii="Times New Roman" w:hAnsi="Times New Roman" w:cs="Times New Roman"/>
+          <w:sz w:val="28"/>
+          <w:szCs w:val="28"/>
+        </w:rPr>
+      </w:pPr>
+      <w:r>
+        <w:rPr>
+          <w:rFonts w:ascii="Times New Roman" w:hAnsi="Times New Roman" w:cs="Times New Roman"/>
+          <w:color w:val="FF0000"/>
+          <w:sz w:val="28"/>
+          <w:szCs w:val="28"/>
+        </w:rPr>
+        <w:t>Leaving try</w:t>
+      </w:r>
+      <w:r>
+        <w:rPr>
+          <w:rFonts w:ascii="Times New Roman" w:hAnsi="Times New Roman" w:cs="Times New Roman"/>
+          <w:sz w:val="28"/>
+          <w:szCs w:val="28"/>
+        </w:rPr>
+        <w:t>.</w:t>
+      </w:r>
+    </w:p>
+    <w:p>
+      <w:pPr>
+        <w:spacing w:line="400" w:lineRule="exact"/>
+        <w:rPr>
+          <w:rFonts w:ascii="Times New Roman" w:hAnsi="Times New Roman" w:cs="Times New Roman"/>
+          <w:sz w:val="28"/>
+          <w:szCs w:val="28"/>
+        </w:rPr>
+      </w:pPr>
+    </w:p>
+    <w:p>
+      <w:pPr>
+        <w:spacing w:line="400" w:lineRule="exact"/>
+        <w:rPr>
+          <w:rFonts w:ascii="Times New Roman" w:hAnsi="Times New Roman" w:cs="Times New Roman"/>
+          <w:sz w:val="28"/>
+          <w:szCs w:val="28"/>
+        </w:rPr>
       </w:pPr>
       <w:r>
         <w:rPr>
@@ -9592,7 +9775,55 @@
           <w:sz w:val="28"/>
           <w:szCs w:val="28"/>
         </w:rPr>
-        <w:t>输出结果：</w:t>
+        <w:t>从结果看出：无论在</w:t>
+      </w:r>
+      <w:r>
+        <w:rPr>
+          <w:rFonts w:ascii="Times New Roman" w:hAnsi="Times New Roman" w:cs="Times New Roman" w:hint="eastAsia"/>
+          <w:sz w:val="28"/>
+          <w:szCs w:val="28"/>
+        </w:rPr>
+        <w:t>try-catch</w:t>
+      </w:r>
+      <w:r>
+        <w:rPr>
+          <w:rFonts w:ascii="Times New Roman" w:hAnsi="Times New Roman" w:cs="Times New Roman" w:hint="eastAsia"/>
+          <w:sz w:val="28"/>
+          <w:szCs w:val="28"/>
+        </w:rPr>
+        <w:t>如何结束，即使使用了</w:t>
+      </w:r>
+      <w:r>
+        <w:rPr>
+          <w:rFonts w:ascii="Times New Roman" w:hAnsi="Times New Roman" w:cs="Times New Roman" w:hint="eastAsia"/>
+          <w:sz w:val="28"/>
+          <w:szCs w:val="28"/>
+        </w:rPr>
+        <w:t>return</w:t>
+      </w:r>
+      <w:r>
+        <w:rPr>
+          <w:rFonts w:ascii="Times New Roman" w:hAnsi="Times New Roman" w:cs="Times New Roman" w:hint="eastAsia"/>
+          <w:sz w:val="28"/>
+          <w:szCs w:val="28"/>
+        </w:rPr>
+        <w:t>语句，仍然会执行</w:t>
+      </w:r>
+      <w:r>
+        <w:rPr>
+          <w:rFonts w:ascii="Times New Roman" w:hAnsi="Times New Roman" w:cs="Times New Roman" w:hint="eastAsia"/>
+          <w:sz w:val="28"/>
+          <w:szCs w:val="28"/>
+        </w:rPr>
+        <w:t>finally</w:t>
+      </w:r>
+      <w:r>
+        <w:rPr>
+          <w:rFonts w:ascii="Times New Roman" w:hAnsi="Times New Roman" w:cs="Times New Roman" w:hint="eastAsia"/>
+          <w:sz w:val="28"/>
+          <w:szCs w:val="28"/>
+        </w:rPr>
+        <w:t>中的语句。</w:t>
       </w:r>
     </w:p>
     <w:p>
@@ -9604,14 +9835,6 @@
           <w:szCs w:val="28"/>
         </w:rPr>
       </w:pPr>
-      <w:r>
-        <w:rPr>
-          <w:rFonts w:ascii="Times New Roman" w:hAnsi="Times New Roman" w:cs="Times New Roman"/>
-          <w:sz w:val="28"/>
-          <w:szCs w:val="28"/>
-        </w:rPr>
-        <w:t>Receiving 0</w:t>
-      </w:r>
     </w:p>
     <w:p>
       <w:pPr>
@@ -9624,11 +9847,11 @@
       </w:pPr>
       <w:r>
         <w:rPr>
-          <w:rFonts w:ascii="Times New Roman" w:hAnsi="Times New Roman" w:cs="Times New Roman"/>
-          <w:sz w:val="28"/>
-          <w:szCs w:val="28"/>
-        </w:rPr>
-        <w:t>Leaving try.</w:t>
+          <w:rFonts w:ascii="Times New Roman" w:hAnsi="Times New Roman" w:cs="Times New Roman" w:hint="eastAsia"/>
+          <w:sz w:val="28"/>
+          <w:szCs w:val="28"/>
+        </w:rPr>
+        <w:t>派生异常类：</w:t>
       </w:r>
     </w:p>
     <w:p>
@@ -9636,229 +9859,6 @@
         <w:spacing w:line="400" w:lineRule="exact"/>
         <w:rPr>
           <w:rFonts w:ascii="Times New Roman" w:hAnsi="Times New Roman" w:cs="Times New Roman"/>
-          <w:sz w:val="28"/>
-          <w:szCs w:val="28"/>
-        </w:rPr>
-      </w:pPr>
-    </w:p>
-    <w:p>
-      <w:pPr>
-        <w:spacing w:line="400" w:lineRule="exact"/>
-        <w:rPr>
-          <w:rFonts w:ascii="Times New Roman" w:hAnsi="Times New Roman" w:cs="Times New Roman"/>
-          <w:sz w:val="28"/>
-          <w:szCs w:val="28"/>
-        </w:rPr>
-      </w:pPr>
-      <w:r>
-        <w:rPr>
-          <w:rFonts w:ascii="Times New Roman" w:hAnsi="Times New Roman" w:cs="Times New Roman"/>
-          <w:sz w:val="28"/>
-          <w:szCs w:val="28"/>
-        </w:rPr>
-        <w:t>Receiving 1</w:t>
-      </w:r>
-    </w:p>
-    <w:p>
-      <w:pPr>
-        <w:spacing w:line="400" w:lineRule="exact"/>
-        <w:rPr>
-          <w:rFonts w:ascii="Times New Roman" w:hAnsi="Times New Roman" w:cs="Times New Roman"/>
-          <w:sz w:val="28"/>
-          <w:szCs w:val="28"/>
-        </w:rPr>
-      </w:pPr>
-      <w:r>
-        <w:rPr>
-          <w:rFonts w:ascii="Times New Roman" w:hAnsi="Times New Roman" w:cs="Times New Roman"/>
-          <w:sz w:val="28"/>
-          <w:szCs w:val="28"/>
-        </w:rPr>
-        <w:t>No matching element found.</w:t>
-      </w:r>
-    </w:p>
-    <w:p>
-      <w:pPr>
-        <w:spacing w:line="400" w:lineRule="exact"/>
-        <w:rPr>
-          <w:rFonts w:ascii="Times New Roman" w:hAnsi="Times New Roman" w:cs="Times New Roman"/>
-          <w:sz w:val="28"/>
-          <w:szCs w:val="28"/>
-        </w:rPr>
-      </w:pPr>
-      <w:r>
-        <w:rPr>
-          <w:rFonts w:ascii="Times New Roman" w:hAnsi="Times New Roman" w:cs="Times New Roman"/>
-          <w:sz w:val="28"/>
-          <w:szCs w:val="28"/>
-        </w:rPr>
-        <w:t>Leaving try.</w:t>
-      </w:r>
-    </w:p>
-    <w:p>
-      <w:pPr>
-        <w:spacing w:line="400" w:lineRule="exact"/>
-        <w:rPr>
-          <w:rFonts w:ascii="Times New Roman" w:hAnsi="Times New Roman" w:cs="Times New Roman"/>
-          <w:sz w:val="28"/>
-          <w:szCs w:val="28"/>
-        </w:rPr>
-      </w:pPr>
-    </w:p>
-    <w:p>
-      <w:pPr>
-        <w:spacing w:line="400" w:lineRule="exact"/>
-        <w:rPr>
-          <w:rFonts w:ascii="Times New Roman" w:hAnsi="Times New Roman" w:cs="Times New Roman"/>
-          <w:sz w:val="28"/>
-          <w:szCs w:val="28"/>
-        </w:rPr>
-      </w:pPr>
-      <w:r>
-        <w:rPr>
-          <w:rFonts w:ascii="Times New Roman" w:hAnsi="Times New Roman" w:cs="Times New Roman"/>
-          <w:sz w:val="28"/>
-          <w:szCs w:val="28"/>
-        </w:rPr>
-        <w:t>Receiving 2</w:t>
-      </w:r>
-    </w:p>
-    <w:p>
-      <w:pPr>
-        <w:spacing w:line="400" w:lineRule="exact"/>
-        <w:rPr>
-          <w:rFonts w:ascii="Times New Roman" w:hAnsi="Times New Roman" w:cs="Times New Roman" w:hint="eastAsia"/>
-          <w:sz w:val="28"/>
-          <w:szCs w:val="28"/>
-        </w:rPr>
-      </w:pPr>
-      <w:r>
-        <w:rPr>
-          <w:rFonts w:ascii="Times New Roman" w:hAnsi="Times New Roman" w:cs="Times New Roman"/>
-          <w:color w:val="FF0000"/>
-          <w:sz w:val="28"/>
-          <w:szCs w:val="28"/>
-        </w:rPr>
-        <w:t>Leaving try</w:t>
-      </w:r>
-      <w:r>
-        <w:rPr>
-          <w:rFonts w:ascii="Times New Roman" w:hAnsi="Times New Roman" w:cs="Times New Roman"/>
-          <w:sz w:val="28"/>
-          <w:szCs w:val="28"/>
-        </w:rPr>
-        <w:t>.</w:t>
-      </w:r>
-    </w:p>
-    <w:p>
-      <w:pPr>
-        <w:spacing w:line="400" w:lineRule="exact"/>
-        <w:rPr>
-          <w:rFonts w:ascii="Times New Roman" w:hAnsi="Times New Roman" w:cs="Times New Roman" w:hint="eastAsia"/>
-          <w:sz w:val="28"/>
-          <w:szCs w:val="28"/>
-        </w:rPr>
-      </w:pPr>
-    </w:p>
-    <w:p>
-      <w:pPr>
-        <w:spacing w:line="400" w:lineRule="exact"/>
-        <w:rPr>
-          <w:rFonts w:ascii="Times New Roman" w:hAnsi="Times New Roman" w:cs="Times New Roman" w:hint="eastAsia"/>
-          <w:sz w:val="28"/>
-          <w:szCs w:val="28"/>
-        </w:rPr>
-      </w:pPr>
-      <w:r>
-        <w:rPr>
-          <w:rFonts w:ascii="Times New Roman" w:hAnsi="Times New Roman" w:cs="Times New Roman" w:hint="eastAsia"/>
-          <w:sz w:val="28"/>
-          <w:szCs w:val="28"/>
-        </w:rPr>
-        <w:t>从结果看出：无论在</w:t>
-      </w:r>
-      <w:r>
-        <w:rPr>
-          <w:rFonts w:ascii="Times New Roman" w:hAnsi="Times New Roman" w:cs="Times New Roman" w:hint="eastAsia"/>
-          <w:sz w:val="28"/>
-          <w:szCs w:val="28"/>
-        </w:rPr>
-        <w:t>try-catch</w:t>
-      </w:r>
-      <w:r>
-        <w:rPr>
-          <w:rFonts w:ascii="Times New Roman" w:hAnsi="Times New Roman" w:cs="Times New Roman" w:hint="eastAsia"/>
-          <w:sz w:val="28"/>
-          <w:szCs w:val="28"/>
-        </w:rPr>
-        <w:t>如何结束，即使使用了</w:t>
-      </w:r>
-      <w:r>
-        <w:rPr>
-          <w:rFonts w:ascii="Times New Roman" w:hAnsi="Times New Roman" w:cs="Times New Roman" w:hint="eastAsia"/>
-          <w:sz w:val="28"/>
-          <w:szCs w:val="28"/>
-        </w:rPr>
-        <w:t>return</w:t>
-      </w:r>
-      <w:r>
-        <w:rPr>
-          <w:rFonts w:ascii="Times New Roman" w:hAnsi="Times New Roman" w:cs="Times New Roman" w:hint="eastAsia"/>
-          <w:sz w:val="28"/>
-          <w:szCs w:val="28"/>
-        </w:rPr>
-        <w:t>语句，仍然会执行</w:t>
-      </w:r>
-      <w:r>
-        <w:rPr>
-          <w:rFonts w:ascii="Times New Roman" w:hAnsi="Times New Roman" w:cs="Times New Roman" w:hint="eastAsia"/>
-          <w:sz w:val="28"/>
-          <w:szCs w:val="28"/>
-        </w:rPr>
-        <w:t>finally</w:t>
-      </w:r>
-      <w:r>
-        <w:rPr>
-          <w:rFonts w:ascii="Times New Roman" w:hAnsi="Times New Roman" w:cs="Times New Roman" w:hint="eastAsia"/>
-          <w:sz w:val="28"/>
-          <w:szCs w:val="28"/>
-        </w:rPr>
-        <w:t>中的语句。</w:t>
-      </w:r>
-    </w:p>
-    <w:p>
-      <w:pPr>
-        <w:spacing w:line="400" w:lineRule="exact"/>
-        <w:rPr>
-          <w:rFonts w:ascii="Times New Roman" w:hAnsi="Times New Roman" w:cs="Times New Roman" w:hint="eastAsia"/>
-          <w:sz w:val="28"/>
-          <w:szCs w:val="28"/>
-        </w:rPr>
-      </w:pPr>
-    </w:p>
-    <w:p>
-      <w:pPr>
-        <w:spacing w:line="400" w:lineRule="exact"/>
-        <w:rPr>
-          <w:rFonts w:ascii="Times New Roman" w:hAnsi="Times New Roman" w:cs="Times New Roman" w:hint="eastAsia"/>
-          <w:sz w:val="28"/>
-          <w:szCs w:val="28"/>
-        </w:rPr>
-      </w:pPr>
-      <w:r>
-        <w:rPr>
-          <w:rFonts w:ascii="Times New Roman" w:hAnsi="Times New Roman" w:cs="Times New Roman" w:hint="eastAsia"/>
-          <w:sz w:val="28"/>
-          <w:szCs w:val="28"/>
-        </w:rPr>
-        <w:t>派生异常类：</w:t>
-      </w:r>
-    </w:p>
-    <w:p>
-      <w:pPr>
-        <w:spacing w:line="400" w:lineRule="exact"/>
-        <w:rPr>
-          <w:rFonts w:ascii="Times New Roman" w:hAnsi="Times New Roman" w:cs="Times New Roman" w:hint="eastAsia"/>
           <w:sz w:val="28"/>
           <w:szCs w:val="28"/>
         </w:rPr>
@@ -16812,7 +16812,7 @@
       <w:pPr>
         <w:spacing w:line="400" w:lineRule="exact"/>
         <w:rPr>
-          <w:rFonts w:ascii="Times New Roman" w:hAnsi="Times New Roman" w:cs="Times New Roman" w:hint="eastAsia"/>
+          <w:rFonts w:ascii="Times New Roman" w:hAnsi="Times New Roman" w:cs="Times New Roman"/>
           <w:sz w:val="28"/>
           <w:szCs w:val="28"/>
         </w:rPr>
@@ -16921,69 +16921,69 @@
       <w:pPr>
         <w:spacing w:line="400" w:lineRule="exact"/>
         <w:rPr>
+          <w:rFonts w:ascii="Times New Roman" w:hAnsi="Times New Roman" w:cs="Times New Roman"/>
+          <w:sz w:val="28"/>
+          <w:szCs w:val="28"/>
+        </w:rPr>
+      </w:pPr>
+      <w:r>
+        <w:rPr>
+          <w:rFonts w:ascii="Times New Roman" w:hAnsi="Times New Roman" w:cs="Times New Roman"/>
+          <w:sz w:val="28"/>
+          <w:szCs w:val="28"/>
+        </w:rPr>
+        <w:t>Range Error.</w:t>
+      </w:r>
+    </w:p>
+    <w:p>
+      <w:pPr>
+        <w:spacing w:line="400" w:lineRule="exact"/>
+        <w:rPr>
+          <w:rFonts w:ascii="Times New Roman" w:hAnsi="Times New Roman" w:cs="Times New Roman"/>
+          <w:sz w:val="28"/>
+          <w:szCs w:val="28"/>
+        </w:rPr>
+      </w:pPr>
+    </w:p>
+    <w:p>
+      <w:pPr>
+        <w:spacing w:line="400" w:lineRule="exact"/>
+        <w:rPr>
+          <w:rFonts w:ascii="Times New Roman" w:hAnsi="Times New Roman" w:cs="Times New Roman"/>
+          <w:sz w:val="28"/>
+          <w:szCs w:val="28"/>
+        </w:rPr>
+      </w:pPr>
+      <w:r>
+        <w:rPr>
+          <w:rFonts w:ascii="Times New Roman" w:hAnsi="Times New Roman" w:cs="Times New Roman"/>
+          <w:sz w:val="28"/>
+          <w:szCs w:val="28"/>
+        </w:rPr>
+        <w:t>try</w:t>
+      </w:r>
+      <w:r>
+        <w:rPr>
           <w:rFonts w:ascii="Times New Roman" w:hAnsi="Times New Roman" w:cs="Times New Roman" w:hint="eastAsia"/>
           <w:sz w:val="28"/>
           <w:szCs w:val="28"/>
         </w:rPr>
-      </w:pPr>
-      <w:r>
-        <w:rPr>
-          <w:rFonts w:ascii="Times New Roman" w:hAnsi="Times New Roman" w:cs="Times New Roman"/>
-          <w:sz w:val="28"/>
-          <w:szCs w:val="28"/>
-        </w:rPr>
-        <w:t>Range Error.</w:t>
+        <w:t>-catch</w:t>
+      </w:r>
+      <w:r>
+        <w:rPr>
+          <w:rFonts w:ascii="Times New Roman" w:hAnsi="Times New Roman" w:cs="Times New Roman" w:hint="eastAsia"/>
+          <w:sz w:val="28"/>
+          <w:szCs w:val="28"/>
+        </w:rPr>
+        <w:t>语句在捕获异常时，有一定的顺序要求。</w:t>
       </w:r>
     </w:p>
     <w:p>
       <w:pPr>
         <w:spacing w:line="400" w:lineRule="exact"/>
         <w:rPr>
-          <w:rFonts w:ascii="Times New Roman" w:hAnsi="Times New Roman" w:cs="Times New Roman" w:hint="eastAsia"/>
-          <w:sz w:val="28"/>
-          <w:szCs w:val="28"/>
-        </w:rPr>
-      </w:pPr>
-    </w:p>
-    <w:p>
-      <w:pPr>
-        <w:spacing w:line="400" w:lineRule="exact"/>
-        <w:rPr>
-          <w:rFonts w:ascii="Times New Roman" w:hAnsi="Times New Roman" w:cs="Times New Roman" w:hint="eastAsia"/>
-          <w:sz w:val="28"/>
-          <w:szCs w:val="28"/>
-        </w:rPr>
-      </w:pPr>
-      <w:r>
-        <w:rPr>
-          <w:rFonts w:ascii="Times New Roman" w:hAnsi="Times New Roman" w:cs="Times New Roman"/>
-          <w:sz w:val="28"/>
-          <w:szCs w:val="28"/>
-        </w:rPr>
-        <w:t>try</w:t>
-      </w:r>
-      <w:r>
-        <w:rPr>
-          <w:rFonts w:ascii="Times New Roman" w:hAnsi="Times New Roman" w:cs="Times New Roman" w:hint="eastAsia"/>
-          <w:sz w:val="28"/>
-          <w:szCs w:val="28"/>
-        </w:rPr>
-        <w:t>-catch</w:t>
-      </w:r>
-      <w:r>
-        <w:rPr>
-          <w:rFonts w:ascii="Times New Roman" w:hAnsi="Times New Roman" w:cs="Times New Roman" w:hint="eastAsia"/>
-          <w:sz w:val="28"/>
-          <w:szCs w:val="28"/>
-        </w:rPr>
-        <w:t>语句在捕获异常时，有一定的顺序要求。</w:t>
-      </w:r>
-    </w:p>
-    <w:p>
-      <w:pPr>
-        <w:spacing w:line="400" w:lineRule="exact"/>
-        <w:rPr>
-          <w:rFonts w:ascii="Times New Roman" w:hAnsi="Times New Roman" w:cs="Times New Roman" w:hint="eastAsia"/>
+          <w:rFonts w:ascii="Times New Roman" w:hAnsi="Times New Roman" w:cs="Times New Roman"/>
           <w:sz w:val="28"/>
           <w:szCs w:val="28"/>
         </w:rPr>
@@ -21016,7 +21016,7 @@
       <w:pPr>
         <w:spacing w:line="400" w:lineRule="exact"/>
         <w:rPr>
-          <w:rFonts w:ascii="Times New Roman" w:hAnsi="Times New Roman" w:cs="Times New Roman" w:hint="eastAsia"/>
+          <w:rFonts w:ascii="Times New Roman" w:hAnsi="Times New Roman" w:cs="Times New Roman"/>
           <w:sz w:val="28"/>
           <w:szCs w:val="28"/>
         </w:rPr>
@@ -21220,59 +21220,59 @@
       <w:pPr>
         <w:spacing w:line="400" w:lineRule="exact"/>
         <w:rPr>
+          <w:rFonts w:ascii="Times New Roman" w:hAnsi="Times New Roman" w:cs="Times New Roman"/>
+          <w:sz w:val="28"/>
+          <w:szCs w:val="28"/>
+        </w:rPr>
+      </w:pPr>
+    </w:p>
+    <w:p>
+      <w:pPr>
+        <w:spacing w:line="400" w:lineRule="exact"/>
+        <w:rPr>
+          <w:rFonts w:ascii="Times New Roman" w:hAnsi="Times New Roman" w:cs="Times New Roman"/>
+          <w:sz w:val="28"/>
+          <w:szCs w:val="28"/>
+        </w:rPr>
+      </w:pPr>
+      <w:r>
+        <w:rPr>
+          <w:rFonts w:ascii="Times New Roman" w:hAnsi="Times New Roman" w:cs="Times New Roman"/>
+          <w:sz w:val="28"/>
+          <w:szCs w:val="28"/>
+        </w:rPr>
+        <w:t>checked</w:t>
+      </w:r>
+      <w:r>
+        <w:rPr>
           <w:rFonts w:ascii="Times New Roman" w:hAnsi="Times New Roman" w:cs="Times New Roman" w:hint="eastAsia"/>
           <w:sz w:val="28"/>
           <w:szCs w:val="28"/>
         </w:rPr>
-      </w:pPr>
+        <w:t>和</w:t>
+      </w:r>
+      <w:r>
+        <w:rPr>
+          <w:rFonts w:ascii="Times New Roman" w:hAnsi="Times New Roman" w:cs="Times New Roman" w:hint="eastAsia"/>
+          <w:sz w:val="28"/>
+          <w:szCs w:val="28"/>
+        </w:rPr>
+        <w:t>unchecked</w:t>
+      </w:r>
+      <w:r>
+        <w:rPr>
+          <w:rFonts w:ascii="Times New Roman" w:hAnsi="Times New Roman" w:cs="Times New Roman" w:hint="eastAsia"/>
+          <w:sz w:val="28"/>
+          <w:szCs w:val="28"/>
+        </w:rPr>
+        <w:t>关键字</w:t>
+      </w:r>
     </w:p>
     <w:p>
       <w:pPr>
         <w:spacing w:line="400" w:lineRule="exact"/>
         <w:rPr>
-          <w:rFonts w:ascii="Times New Roman" w:hAnsi="Times New Roman" w:cs="Times New Roman" w:hint="eastAsia"/>
-          <w:sz w:val="28"/>
-          <w:szCs w:val="28"/>
-        </w:rPr>
-      </w:pPr>
-      <w:r>
-        <w:rPr>
-          <w:rFonts w:ascii="Times New Roman" w:hAnsi="Times New Roman" w:cs="Times New Roman"/>
-          <w:sz w:val="28"/>
-          <w:szCs w:val="28"/>
-        </w:rPr>
-        <w:t>checked</w:t>
-      </w:r>
-      <w:r>
-        <w:rPr>
-          <w:rFonts w:ascii="Times New Roman" w:hAnsi="Times New Roman" w:cs="Times New Roman" w:hint="eastAsia"/>
-          <w:sz w:val="28"/>
-          <w:szCs w:val="28"/>
-        </w:rPr>
-        <w:t>和</w:t>
-      </w:r>
-      <w:r>
-        <w:rPr>
-          <w:rFonts w:ascii="Times New Roman" w:hAnsi="Times New Roman" w:cs="Times New Roman" w:hint="eastAsia"/>
-          <w:sz w:val="28"/>
-          <w:szCs w:val="28"/>
-        </w:rPr>
-        <w:t>unchecked</w:t>
-      </w:r>
-      <w:r>
-        <w:rPr>
-          <w:rFonts w:ascii="Times New Roman" w:hAnsi="Times New Roman" w:cs="Times New Roman" w:hint="eastAsia"/>
-          <w:sz w:val="28"/>
-          <w:szCs w:val="28"/>
-        </w:rPr>
-        <w:t>关键字</w:t>
-      </w:r>
-    </w:p>
-    <w:p>
-      <w:pPr>
-        <w:spacing w:line="400" w:lineRule="exact"/>
-        <w:rPr>
-          <w:rFonts w:ascii="Times New Roman" w:hAnsi="Times New Roman" w:cs="Times New Roman" w:hint="eastAsia"/>
+          <w:rFonts w:ascii="Times New Roman" w:hAnsi="Times New Roman" w:cs="Times New Roman"/>
           <w:sz w:val="28"/>
           <w:szCs w:val="28"/>
         </w:rPr>
@@ -21347,14 +21347,100 @@
       <w:pPr>
         <w:spacing w:line="400" w:lineRule="exact"/>
         <w:rPr>
+          <w:rFonts w:ascii="Times New Roman" w:hAnsi="Times New Roman" w:cs="Times New Roman"/>
+          <w:sz w:val="28"/>
+          <w:szCs w:val="28"/>
+        </w:rPr>
+      </w:pPr>
+      <w:r>
+        <w:rPr>
+          <w:rFonts w:ascii="Times New Roman" w:hAnsi="Times New Roman" w:cs="Times New Roman"/>
+          <w:sz w:val="28"/>
+          <w:szCs w:val="28"/>
+        </w:rPr>
+        <w:t>checked</w:t>
+      </w:r>
+      <w:r>
+        <w:rPr>
           <w:rFonts w:ascii="Times New Roman" w:hAnsi="Times New Roman" w:cs="Times New Roman" w:hint="eastAsia"/>
           <w:sz w:val="28"/>
           <w:szCs w:val="28"/>
         </w:rPr>
-      </w:pPr>
-      <w:r>
-        <w:rPr>
-          <w:rFonts w:ascii="Times New Roman" w:hAnsi="Times New Roman" w:cs="Times New Roman"/>
+        <w:t>:</w:t>
+      </w:r>
+      <w:r>
+        <w:rPr>
+          <w:rFonts w:ascii="Times New Roman" w:hAnsi="Times New Roman" w:cs="Times New Roman" w:hint="eastAsia"/>
+          <w:sz w:val="28"/>
+          <w:szCs w:val="28"/>
+        </w:rPr>
+        <w:t>产生溢出则抛出</w:t>
+      </w:r>
+      <w:r>
+        <w:rPr>
+          <w:rFonts w:ascii="Times New Roman" w:hAnsi="Times New Roman" w:cs="Times New Roman" w:hint="eastAsia"/>
+          <w:sz w:val="28"/>
+          <w:szCs w:val="28"/>
+        </w:rPr>
+        <w:t>OverflowException</w:t>
+      </w:r>
+    </w:p>
+    <w:p>
+      <w:pPr>
+        <w:spacing w:line="400" w:lineRule="exact"/>
+        <w:rPr>
+          <w:rFonts w:ascii="Times New Roman" w:hAnsi="Times New Roman" w:cs="Times New Roman"/>
+          <w:sz w:val="28"/>
+          <w:szCs w:val="28"/>
+        </w:rPr>
+      </w:pPr>
+      <w:r>
+        <w:rPr>
+          <w:rFonts w:ascii="Times New Roman" w:hAnsi="Times New Roman" w:cs="Times New Roman"/>
+          <w:sz w:val="28"/>
+          <w:szCs w:val="28"/>
+        </w:rPr>
+        <w:t>unchecked</w:t>
+      </w:r>
+      <w:r>
+        <w:rPr>
+          <w:rFonts w:ascii="Times New Roman" w:hAnsi="Times New Roman" w:cs="Times New Roman" w:hint="eastAsia"/>
+          <w:sz w:val="28"/>
+          <w:szCs w:val="28"/>
+        </w:rPr>
+        <w:t>:</w:t>
+      </w:r>
+      <w:r>
+        <w:rPr>
+          <w:rFonts w:ascii="Times New Roman" w:hAnsi="Times New Roman" w:cs="Times New Roman" w:hint="eastAsia"/>
+          <w:sz w:val="28"/>
+          <w:szCs w:val="28"/>
+        </w:rPr>
+        <w:t>忽略溢出</w:t>
+      </w:r>
+    </w:p>
+    <w:p>
+      <w:pPr>
+        <w:spacing w:line="400" w:lineRule="exact"/>
+        <w:rPr>
+          <w:rFonts w:ascii="Times New Roman" w:hAnsi="Times New Roman" w:cs="Times New Roman"/>
+          <w:sz w:val="28"/>
+          <w:szCs w:val="28"/>
+        </w:rPr>
+      </w:pPr>
+    </w:p>
+    <w:p>
+      <w:pPr>
+        <w:spacing w:line="400" w:lineRule="exact"/>
+        <w:rPr>
+          <w:rFonts w:ascii="Times New Roman" w:hAnsi="Times New Roman" w:cs="Times New Roman"/>
+          <w:sz w:val="28"/>
+          <w:szCs w:val="28"/>
+        </w:rPr>
+      </w:pPr>
+      <w:r>
+        <w:rPr>
+          <w:rFonts w:ascii="Times New Roman" w:hAnsi="Times New Roman" w:cs="Times New Roman" w:hint="eastAsia"/>
           <w:sz w:val="28"/>
           <w:szCs w:val="28"/>
         </w:rPr>
@@ -21366,23 +21452,2628 @@
           <w:sz w:val="28"/>
           <w:szCs w:val="28"/>
         </w:rPr>
+        <w:t>使用：</w:t>
+      </w:r>
+    </w:p>
+    <w:p>
+      <w:pPr>
+        <w:spacing w:line="400" w:lineRule="exact"/>
+        <w:rPr>
+          <w:rFonts w:ascii="Times New Roman" w:hAnsi="Times New Roman" w:cs="Times New Roman"/>
+          <w:sz w:val="28"/>
+          <w:szCs w:val="28"/>
+        </w:rPr>
+      </w:pPr>
+      <w:r>
+        <w:rPr>
+          <w:rFonts w:ascii="Times New Roman" w:hAnsi="Times New Roman" w:cs="Times New Roman" w:hint="eastAsia"/>
+          <w:sz w:val="28"/>
+          <w:szCs w:val="28"/>
+        </w:rPr>
+        <w:t xml:space="preserve">checked(expr)  // </w:t>
+      </w:r>
+      <w:r>
+        <w:rPr>
+          <w:rFonts w:ascii="Times New Roman" w:hAnsi="Times New Roman" w:cs="Times New Roman" w:hint="eastAsia"/>
+          <w:sz w:val="28"/>
+          <w:szCs w:val="28"/>
+        </w:rPr>
+        <w:t>检查表达式</w:t>
+      </w:r>
+    </w:p>
+    <w:p>
+      <w:pPr>
+        <w:spacing w:line="400" w:lineRule="exact"/>
+        <w:rPr>
+          <w:rFonts w:ascii="Times New Roman" w:hAnsi="Times New Roman" w:cs="Times New Roman"/>
+          <w:sz w:val="28"/>
+          <w:szCs w:val="28"/>
+        </w:rPr>
+      </w:pPr>
+    </w:p>
+    <w:p>
+      <w:pPr>
+        <w:spacing w:line="400" w:lineRule="exact"/>
+        <w:rPr>
+          <w:rFonts w:ascii="Times New Roman" w:hAnsi="Times New Roman" w:cs="Times New Roman"/>
+          <w:sz w:val="28"/>
+          <w:szCs w:val="28"/>
+        </w:rPr>
+      </w:pPr>
+      <w:r>
+        <w:rPr>
+          <w:rFonts w:ascii="Times New Roman" w:hAnsi="Times New Roman" w:cs="Times New Roman" w:hint="eastAsia"/>
+          <w:sz w:val="28"/>
+          <w:szCs w:val="28"/>
+        </w:rPr>
+        <w:t xml:space="preserve">checked {  // </w:t>
+      </w:r>
+      <w:r>
+        <w:rPr>
+          <w:rFonts w:ascii="Times New Roman" w:hAnsi="Times New Roman" w:cs="Times New Roman" w:hint="eastAsia"/>
+          <w:sz w:val="28"/>
+          <w:szCs w:val="28"/>
+        </w:rPr>
+        <w:t>检测语句块</w:t>
+      </w:r>
+    </w:p>
+    <w:p>
+      <w:pPr>
+        <w:spacing w:line="400" w:lineRule="exact"/>
+        <w:rPr>
+          <w:rFonts w:ascii="Times New Roman" w:hAnsi="Times New Roman" w:cs="Times New Roman"/>
+          <w:sz w:val="28"/>
+          <w:szCs w:val="28"/>
+        </w:rPr>
+      </w:pPr>
+      <w:r>
+        <w:rPr>
+          <w:rFonts w:ascii="Times New Roman" w:hAnsi="Times New Roman" w:cs="Times New Roman" w:hint="eastAsia"/>
+          <w:sz w:val="28"/>
+          <w:szCs w:val="28"/>
+        </w:rPr>
+        <w:t>}</w:t>
+      </w:r>
+    </w:p>
+    <w:p>
+      <w:pPr>
+        <w:spacing w:line="400" w:lineRule="exact"/>
+        <w:rPr>
+          <w:rFonts w:ascii="Times New Roman" w:hAnsi="Times New Roman" w:cs="Times New Roman"/>
+          <w:sz w:val="28"/>
+          <w:szCs w:val="28"/>
+        </w:rPr>
+      </w:pPr>
+    </w:p>
+    <w:p>
+      <w:pPr>
+        <w:spacing w:line="400" w:lineRule="exact"/>
+        <w:rPr>
+          <w:rFonts w:ascii="Times New Roman" w:hAnsi="Times New Roman" w:cs="Times New Roman"/>
+          <w:sz w:val="28"/>
+          <w:szCs w:val="28"/>
+        </w:rPr>
+      </w:pPr>
+      <w:r>
+        <w:rPr>
+          <w:rFonts w:ascii="Times New Roman" w:hAnsi="Times New Roman" w:cs="Times New Roman"/>
+          <w:sz w:val="28"/>
+          <w:szCs w:val="28"/>
+        </w:rPr>
+        <w:t>unchecked</w:t>
+      </w:r>
+      <w:r>
+        <w:rPr>
+          <w:rFonts w:ascii="Times New Roman" w:hAnsi="Times New Roman" w:cs="Times New Roman" w:hint="eastAsia"/>
+          <w:sz w:val="28"/>
+          <w:szCs w:val="28"/>
+        </w:rPr>
+        <w:t>使用：</w:t>
+      </w:r>
+    </w:p>
+    <w:p>
+      <w:pPr>
+        <w:spacing w:line="400" w:lineRule="exact"/>
+        <w:rPr>
+          <w:rFonts w:ascii="Times New Roman" w:hAnsi="Times New Roman" w:cs="Times New Roman"/>
+          <w:sz w:val="28"/>
+          <w:szCs w:val="28"/>
+        </w:rPr>
+      </w:pPr>
+      <w:r>
+        <w:rPr>
+          <w:rFonts w:ascii="Times New Roman" w:hAnsi="Times New Roman" w:cs="Times New Roman" w:hint="eastAsia"/>
+          <w:sz w:val="28"/>
+          <w:szCs w:val="28"/>
+        </w:rPr>
+        <w:t xml:space="preserve">unchecked(expr)  // </w:t>
+      </w:r>
+      <w:r>
+        <w:rPr>
+          <w:rFonts w:ascii="Times New Roman" w:hAnsi="Times New Roman" w:cs="Times New Roman" w:hint="eastAsia"/>
+          <w:sz w:val="28"/>
+          <w:szCs w:val="28"/>
+        </w:rPr>
+        <w:t>检查表达式</w:t>
+      </w:r>
+    </w:p>
+    <w:p>
+      <w:pPr>
+        <w:spacing w:line="400" w:lineRule="exact"/>
+        <w:rPr>
+          <w:rFonts w:ascii="Times New Roman" w:hAnsi="Times New Roman" w:cs="Times New Roman"/>
+          <w:sz w:val="28"/>
+          <w:szCs w:val="28"/>
+        </w:rPr>
+      </w:pPr>
+    </w:p>
+    <w:p>
+      <w:pPr>
+        <w:spacing w:line="400" w:lineRule="exact"/>
+        <w:rPr>
+          <w:rFonts w:ascii="Times New Roman" w:hAnsi="Times New Roman" w:cs="Times New Roman"/>
+          <w:sz w:val="28"/>
+          <w:szCs w:val="28"/>
+        </w:rPr>
+      </w:pPr>
+      <w:r>
+        <w:rPr>
+          <w:rFonts w:ascii="Times New Roman" w:hAnsi="Times New Roman" w:cs="Times New Roman" w:hint="eastAsia"/>
+          <w:sz w:val="28"/>
+          <w:szCs w:val="28"/>
+        </w:rPr>
+        <w:t xml:space="preserve">unchecked {  // </w:t>
+      </w:r>
+      <w:r>
+        <w:rPr>
+          <w:rFonts w:ascii="Times New Roman" w:hAnsi="Times New Roman" w:cs="Times New Roman" w:hint="eastAsia"/>
+          <w:sz w:val="28"/>
+          <w:szCs w:val="28"/>
+        </w:rPr>
+        <w:t>检测语句块</w:t>
+      </w:r>
+    </w:p>
+    <w:p>
+      <w:pPr>
+        <w:spacing w:line="400" w:lineRule="exact"/>
+        <w:rPr>
+          <w:rFonts w:ascii="Times New Roman" w:hAnsi="Times New Roman" w:cs="Times New Roman"/>
+          <w:sz w:val="28"/>
+          <w:szCs w:val="28"/>
+        </w:rPr>
+      </w:pPr>
+      <w:r>
+        <w:rPr>
+          <w:rFonts w:ascii="Times New Roman" w:hAnsi="Times New Roman" w:cs="Times New Roman" w:hint="eastAsia"/>
+          <w:sz w:val="28"/>
+          <w:szCs w:val="28"/>
+        </w:rPr>
+        <w:t>}</w:t>
+      </w:r>
+    </w:p>
+    <w:p>
+      <w:pPr>
+        <w:spacing w:line="400" w:lineRule="exact"/>
+        <w:rPr>
+          <w:rFonts w:ascii="Times New Roman" w:hAnsi="Times New Roman" w:cs="Times New Roman"/>
+          <w:sz w:val="28"/>
+          <w:szCs w:val="28"/>
+        </w:rPr>
+      </w:pPr>
+    </w:p>
+    <w:p>
+      <w:pPr>
+        <w:spacing w:line="400" w:lineRule="exact"/>
+        <w:rPr>
+          <w:rFonts w:ascii="Times New Roman" w:hAnsi="Times New Roman" w:cs="Times New Roman"/>
+          <w:sz w:val="28"/>
+          <w:szCs w:val="28"/>
+        </w:rPr>
+      </w:pPr>
+      <w:r>
+        <w:rPr>
+          <w:rFonts w:ascii="Times New Roman" w:hAnsi="Times New Roman" w:cs="Times New Roman" w:hint="eastAsia"/>
+          <w:sz w:val="28"/>
+          <w:szCs w:val="28"/>
+        </w:rPr>
+        <w:t>例：程序</w:t>
+      </w:r>
+      <w:r>
+        <w:rPr>
+          <w:rFonts w:ascii="Times New Roman" w:hAnsi="Times New Roman" w:cs="Times New Roman" w:hint="eastAsia"/>
+          <w:sz w:val="28"/>
+          <w:szCs w:val="28"/>
+        </w:rPr>
+        <w:t>exception_test6</w:t>
+      </w:r>
+    </w:p>
+    <w:p>
+      <w:pPr>
+        <w:autoSpaceDE w:val="0"/>
+        <w:autoSpaceDN w:val="0"/>
+        <w:adjustRightInd w:val="0"/>
+        <w:jc w:val="left"/>
+        <w:rPr>
+          <w:rFonts w:ascii="Times New Roman" w:hAnsi="Times New Roman" w:cs="Times New Roman"/>
+          <w:color w:val="F1F2F3"/>
+          <w:kern w:val="0"/>
+          <w:sz w:val="30"/>
+          <w:szCs w:val="30"/>
+          <w:highlight w:val="black"/>
+        </w:rPr>
+      </w:pPr>
+      <w:r>
+        <w:rPr>
+          <w:rFonts w:ascii="Times New Roman" w:hAnsi="Times New Roman" w:cs="Times New Roman"/>
+          <w:color w:val="66747B"/>
+          <w:kern w:val="0"/>
+          <w:sz w:val="30"/>
+          <w:szCs w:val="30"/>
+          <w:highlight w:val="black"/>
+        </w:rPr>
+        <w:t>// Copyright 2016.</w:t>
+      </w:r>
+      <w:r>
+        <w:rPr>
+          <w:rFonts w:ascii="Times New Roman" w:hAnsi="Times New Roman" w:cs="Times New Roman"/>
+          <w:color w:val="66747B"/>
+          <w:kern w:val="0"/>
+          <w:sz w:val="30"/>
+          <w:szCs w:val="30"/>
+          <w:highlight w:val="black"/>
+        </w:rPr>
+        <w:t>刘珅珅</w:t>
+      </w:r>
+    </w:p>
+    <w:p>
+      <w:pPr>
+        <w:autoSpaceDE w:val="0"/>
+        <w:autoSpaceDN w:val="0"/>
+        <w:adjustRightInd w:val="0"/>
+        <w:jc w:val="left"/>
+        <w:rPr>
+          <w:rFonts w:ascii="Times New Roman" w:hAnsi="Times New Roman" w:cs="Times New Roman"/>
+          <w:color w:val="F1F2F3"/>
+          <w:kern w:val="0"/>
+          <w:sz w:val="30"/>
+          <w:szCs w:val="30"/>
+          <w:highlight w:val="black"/>
+        </w:rPr>
+      </w:pPr>
+      <w:r>
+        <w:rPr>
+          <w:rFonts w:ascii="Times New Roman" w:hAnsi="Times New Roman" w:cs="Times New Roman"/>
+          <w:color w:val="66747B"/>
+          <w:kern w:val="0"/>
+          <w:sz w:val="30"/>
+          <w:szCs w:val="30"/>
+          <w:highlight w:val="black"/>
+        </w:rPr>
+        <w:lastRenderedPageBreak/>
+        <w:t>// author</w:t>
+      </w:r>
+      <w:r>
+        <w:rPr>
+          <w:rFonts w:ascii="Times New Roman" w:hAnsi="Times New Roman" w:cs="Times New Roman"/>
+          <w:color w:val="66747B"/>
+          <w:kern w:val="0"/>
+          <w:sz w:val="30"/>
+          <w:szCs w:val="30"/>
+          <w:highlight w:val="black"/>
+        </w:rPr>
+        <w:t>：刘珅珅</w:t>
+      </w:r>
+    </w:p>
+    <w:p>
+      <w:pPr>
+        <w:autoSpaceDE w:val="0"/>
+        <w:autoSpaceDN w:val="0"/>
+        <w:adjustRightInd w:val="0"/>
+        <w:jc w:val="left"/>
+        <w:rPr>
+          <w:rFonts w:ascii="Times New Roman" w:hAnsi="Times New Roman" w:cs="Times New Roman"/>
+          <w:color w:val="F1F2F3"/>
+          <w:kern w:val="0"/>
+          <w:sz w:val="30"/>
+          <w:szCs w:val="30"/>
+          <w:highlight w:val="black"/>
+        </w:rPr>
+      </w:pPr>
+      <w:r>
+        <w:rPr>
+          <w:rFonts w:ascii="Times New Roman" w:hAnsi="Times New Roman" w:cs="Times New Roman"/>
+          <w:color w:val="66747B"/>
+          <w:kern w:val="0"/>
+          <w:sz w:val="30"/>
+          <w:szCs w:val="30"/>
+          <w:highlight w:val="black"/>
+        </w:rPr>
+        <w:t>// checked</w:t>
+      </w:r>
+      <w:r>
+        <w:rPr>
+          <w:rFonts w:ascii="Times New Roman" w:hAnsi="Times New Roman" w:cs="Times New Roman"/>
+          <w:color w:val="66747B"/>
+          <w:kern w:val="0"/>
+          <w:sz w:val="30"/>
+          <w:szCs w:val="30"/>
+          <w:highlight w:val="black"/>
+        </w:rPr>
+        <w:t>和</w:t>
+      </w:r>
+      <w:r>
+        <w:rPr>
+          <w:rFonts w:ascii="Times New Roman" w:hAnsi="Times New Roman" w:cs="Times New Roman"/>
+          <w:color w:val="66747B"/>
+          <w:kern w:val="0"/>
+          <w:sz w:val="30"/>
+          <w:szCs w:val="30"/>
+          <w:highlight w:val="black"/>
+        </w:rPr>
+        <w:t>unchecked</w:t>
+      </w:r>
+    </w:p>
+    <w:p>
+      <w:pPr>
+        <w:autoSpaceDE w:val="0"/>
+        <w:autoSpaceDN w:val="0"/>
+        <w:adjustRightInd w:val="0"/>
+        <w:jc w:val="left"/>
+        <w:rPr>
+          <w:rFonts w:ascii="Times New Roman" w:hAnsi="Times New Roman" w:cs="Times New Roman"/>
+          <w:color w:val="F1F2F3"/>
+          <w:kern w:val="0"/>
+          <w:sz w:val="30"/>
+          <w:szCs w:val="30"/>
+          <w:highlight w:val="black"/>
+        </w:rPr>
+      </w:pPr>
+      <w:r>
+        <w:rPr>
+          <w:rFonts w:ascii="Times New Roman" w:hAnsi="Times New Roman" w:cs="Times New Roman"/>
+          <w:color w:val="93C763"/>
+          <w:kern w:val="0"/>
+          <w:sz w:val="30"/>
+          <w:szCs w:val="30"/>
+          <w:highlight w:val="black"/>
+        </w:rPr>
+        <w:t>using</w:t>
+      </w:r>
+      <w:r>
+        <w:rPr>
+          <w:rFonts w:ascii="Times New Roman" w:hAnsi="Times New Roman" w:cs="Times New Roman"/>
+          <w:color w:val="F1F2F3"/>
+          <w:kern w:val="0"/>
+          <w:sz w:val="30"/>
+          <w:szCs w:val="30"/>
+          <w:highlight w:val="black"/>
+        </w:rPr>
+        <w:t xml:space="preserve"> </w:t>
+      </w:r>
+      <w:r>
+        <w:rPr>
+          <w:rFonts w:ascii="Times New Roman" w:hAnsi="Times New Roman" w:cs="Times New Roman"/>
+          <w:i/>
+          <w:iCs/>
+          <w:color w:val="FFD700"/>
+          <w:kern w:val="0"/>
+          <w:sz w:val="30"/>
+          <w:szCs w:val="30"/>
+          <w:highlight w:val="black"/>
+        </w:rPr>
+        <w:t>System</w:t>
+      </w:r>
+      <w:r>
+        <w:rPr>
+          <w:rFonts w:ascii="Times New Roman" w:hAnsi="Times New Roman" w:cs="Times New Roman"/>
+          <w:color w:val="F1F2F3"/>
+          <w:kern w:val="0"/>
+          <w:sz w:val="30"/>
+          <w:szCs w:val="30"/>
+          <w:highlight w:val="black"/>
+        </w:rPr>
+        <w:t>;</w:t>
+      </w:r>
+    </w:p>
+    <w:p>
+      <w:pPr>
+        <w:autoSpaceDE w:val="0"/>
+        <w:autoSpaceDN w:val="0"/>
+        <w:adjustRightInd w:val="0"/>
+        <w:jc w:val="left"/>
+        <w:rPr>
+          <w:rFonts w:ascii="Times New Roman" w:hAnsi="Times New Roman" w:cs="Times New Roman"/>
+          <w:color w:val="F1F2F3"/>
+          <w:kern w:val="0"/>
+          <w:sz w:val="30"/>
+          <w:szCs w:val="30"/>
+          <w:highlight w:val="black"/>
+        </w:rPr>
+      </w:pPr>
+      <w:r>
+        <w:rPr>
+          <w:rFonts w:ascii="Times New Roman" w:hAnsi="Times New Roman" w:cs="Times New Roman"/>
+          <w:color w:val="93C763"/>
+          <w:kern w:val="0"/>
+          <w:sz w:val="30"/>
+          <w:szCs w:val="30"/>
+          <w:highlight w:val="black"/>
+        </w:rPr>
+        <w:t>using</w:t>
+      </w:r>
+      <w:r>
+        <w:rPr>
+          <w:rFonts w:ascii="Times New Roman" w:hAnsi="Times New Roman" w:cs="Times New Roman"/>
+          <w:color w:val="F1F2F3"/>
+          <w:kern w:val="0"/>
+          <w:sz w:val="30"/>
+          <w:szCs w:val="30"/>
+          <w:highlight w:val="black"/>
+        </w:rPr>
+        <w:t xml:space="preserve"> </w:t>
+      </w:r>
+      <w:r>
+        <w:rPr>
+          <w:rFonts w:ascii="Times New Roman" w:hAnsi="Times New Roman" w:cs="Times New Roman"/>
+          <w:i/>
+          <w:iCs/>
+          <w:color w:val="FFD700"/>
+          <w:kern w:val="0"/>
+          <w:sz w:val="30"/>
+          <w:szCs w:val="30"/>
+          <w:highlight w:val="black"/>
+        </w:rPr>
+        <w:t>System</w:t>
+      </w:r>
+      <w:r>
+        <w:rPr>
+          <w:rFonts w:ascii="Times New Roman" w:hAnsi="Times New Roman" w:cs="Times New Roman"/>
+          <w:color w:val="E8E2B7"/>
+          <w:kern w:val="0"/>
+          <w:sz w:val="30"/>
+          <w:szCs w:val="30"/>
+          <w:highlight w:val="black"/>
+        </w:rPr>
+        <w:t>.</w:t>
+      </w:r>
+      <w:r>
+        <w:rPr>
+          <w:rFonts w:ascii="Times New Roman" w:hAnsi="Times New Roman" w:cs="Times New Roman"/>
+          <w:i/>
+          <w:iCs/>
+          <w:color w:val="FFD700"/>
+          <w:kern w:val="0"/>
+          <w:sz w:val="30"/>
+          <w:szCs w:val="30"/>
+          <w:highlight w:val="black"/>
+        </w:rPr>
+        <w:t>Collections</w:t>
+      </w:r>
+      <w:r>
+        <w:rPr>
+          <w:rFonts w:ascii="Times New Roman" w:hAnsi="Times New Roman" w:cs="Times New Roman"/>
+          <w:color w:val="E8E2B7"/>
+          <w:kern w:val="0"/>
+          <w:sz w:val="30"/>
+          <w:szCs w:val="30"/>
+          <w:highlight w:val="black"/>
+        </w:rPr>
+        <w:t>.</w:t>
+      </w:r>
+      <w:r>
+        <w:rPr>
+          <w:rFonts w:ascii="Times New Roman" w:hAnsi="Times New Roman" w:cs="Times New Roman"/>
+          <w:i/>
+          <w:iCs/>
+          <w:color w:val="FFD700"/>
+          <w:kern w:val="0"/>
+          <w:sz w:val="30"/>
+          <w:szCs w:val="30"/>
+          <w:highlight w:val="black"/>
+        </w:rPr>
+        <w:t>Generic</w:t>
+      </w:r>
+      <w:r>
+        <w:rPr>
+          <w:rFonts w:ascii="Times New Roman" w:hAnsi="Times New Roman" w:cs="Times New Roman"/>
+          <w:color w:val="F1F2F3"/>
+          <w:kern w:val="0"/>
+          <w:sz w:val="30"/>
+          <w:szCs w:val="30"/>
+          <w:highlight w:val="black"/>
+        </w:rPr>
+        <w:t>;</w:t>
+      </w:r>
+    </w:p>
+    <w:p>
+      <w:pPr>
+        <w:autoSpaceDE w:val="0"/>
+        <w:autoSpaceDN w:val="0"/>
+        <w:adjustRightInd w:val="0"/>
+        <w:jc w:val="left"/>
+        <w:rPr>
+          <w:rFonts w:ascii="Times New Roman" w:hAnsi="Times New Roman" w:cs="Times New Roman"/>
+          <w:color w:val="F1F2F3"/>
+          <w:kern w:val="0"/>
+          <w:sz w:val="30"/>
+          <w:szCs w:val="30"/>
+          <w:highlight w:val="black"/>
+        </w:rPr>
+      </w:pPr>
+      <w:r>
+        <w:rPr>
+          <w:rFonts w:ascii="Times New Roman" w:hAnsi="Times New Roman" w:cs="Times New Roman"/>
+          <w:color w:val="93C763"/>
+          <w:kern w:val="0"/>
+          <w:sz w:val="30"/>
+          <w:szCs w:val="30"/>
+          <w:highlight w:val="black"/>
+        </w:rPr>
+        <w:t>using</w:t>
+      </w:r>
+      <w:r>
+        <w:rPr>
+          <w:rFonts w:ascii="Times New Roman" w:hAnsi="Times New Roman" w:cs="Times New Roman"/>
+          <w:color w:val="F1F2F3"/>
+          <w:kern w:val="0"/>
+          <w:sz w:val="30"/>
+          <w:szCs w:val="30"/>
+          <w:highlight w:val="black"/>
+        </w:rPr>
+        <w:t xml:space="preserve"> </w:t>
+      </w:r>
+      <w:r>
+        <w:rPr>
+          <w:rFonts w:ascii="Times New Roman" w:hAnsi="Times New Roman" w:cs="Times New Roman"/>
+          <w:i/>
+          <w:iCs/>
+          <w:color w:val="FFD700"/>
+          <w:kern w:val="0"/>
+          <w:sz w:val="30"/>
+          <w:szCs w:val="30"/>
+          <w:highlight w:val="black"/>
+        </w:rPr>
+        <w:t>System</w:t>
+      </w:r>
+      <w:r>
+        <w:rPr>
+          <w:rFonts w:ascii="Times New Roman" w:hAnsi="Times New Roman" w:cs="Times New Roman"/>
+          <w:color w:val="E8E2B7"/>
+          <w:kern w:val="0"/>
+          <w:sz w:val="30"/>
+          <w:szCs w:val="30"/>
+          <w:highlight w:val="black"/>
+        </w:rPr>
+        <w:t>.</w:t>
+      </w:r>
+      <w:r>
+        <w:rPr>
+          <w:rFonts w:ascii="Times New Roman" w:hAnsi="Times New Roman" w:cs="Times New Roman"/>
+          <w:i/>
+          <w:iCs/>
+          <w:color w:val="FFD700"/>
+          <w:kern w:val="0"/>
+          <w:sz w:val="30"/>
+          <w:szCs w:val="30"/>
+          <w:highlight w:val="black"/>
+        </w:rPr>
+        <w:t>Linq</w:t>
+      </w:r>
+      <w:r>
+        <w:rPr>
+          <w:rFonts w:ascii="Times New Roman" w:hAnsi="Times New Roman" w:cs="Times New Roman"/>
+          <w:color w:val="F1F2F3"/>
+          <w:kern w:val="0"/>
+          <w:sz w:val="30"/>
+          <w:szCs w:val="30"/>
+          <w:highlight w:val="black"/>
+        </w:rPr>
+        <w:t>;</w:t>
+      </w:r>
+    </w:p>
+    <w:p>
+      <w:pPr>
+        <w:autoSpaceDE w:val="0"/>
+        <w:autoSpaceDN w:val="0"/>
+        <w:adjustRightInd w:val="0"/>
+        <w:jc w:val="left"/>
+        <w:rPr>
+          <w:rFonts w:ascii="Times New Roman" w:hAnsi="Times New Roman" w:cs="Times New Roman"/>
+          <w:color w:val="F1F2F3"/>
+          <w:kern w:val="0"/>
+          <w:sz w:val="30"/>
+          <w:szCs w:val="30"/>
+          <w:highlight w:val="black"/>
+        </w:rPr>
+      </w:pPr>
+      <w:r>
+        <w:rPr>
+          <w:rFonts w:ascii="Times New Roman" w:hAnsi="Times New Roman" w:cs="Times New Roman"/>
+          <w:color w:val="93C763"/>
+          <w:kern w:val="0"/>
+          <w:sz w:val="30"/>
+          <w:szCs w:val="30"/>
+          <w:highlight w:val="black"/>
+        </w:rPr>
+        <w:t>using</w:t>
+      </w:r>
+      <w:r>
+        <w:rPr>
+          <w:rFonts w:ascii="Times New Roman" w:hAnsi="Times New Roman" w:cs="Times New Roman"/>
+          <w:color w:val="F1F2F3"/>
+          <w:kern w:val="0"/>
+          <w:sz w:val="30"/>
+          <w:szCs w:val="30"/>
+          <w:highlight w:val="black"/>
+        </w:rPr>
+        <w:t xml:space="preserve"> </w:t>
+      </w:r>
+      <w:r>
+        <w:rPr>
+          <w:rFonts w:ascii="Times New Roman" w:hAnsi="Times New Roman" w:cs="Times New Roman"/>
+          <w:i/>
+          <w:iCs/>
+          <w:color w:val="FFD700"/>
+          <w:kern w:val="0"/>
+          <w:sz w:val="30"/>
+          <w:szCs w:val="30"/>
+          <w:highlight w:val="black"/>
+        </w:rPr>
+        <w:t>System</w:t>
+      </w:r>
+      <w:r>
+        <w:rPr>
+          <w:rFonts w:ascii="Times New Roman" w:hAnsi="Times New Roman" w:cs="Times New Roman"/>
+          <w:color w:val="E8E2B7"/>
+          <w:kern w:val="0"/>
+          <w:sz w:val="30"/>
+          <w:szCs w:val="30"/>
+          <w:highlight w:val="black"/>
+        </w:rPr>
+        <w:t>.</w:t>
+      </w:r>
+      <w:r>
+        <w:rPr>
+          <w:rFonts w:ascii="Times New Roman" w:hAnsi="Times New Roman" w:cs="Times New Roman"/>
+          <w:i/>
+          <w:iCs/>
+          <w:color w:val="FFD700"/>
+          <w:kern w:val="0"/>
+          <w:sz w:val="30"/>
+          <w:szCs w:val="30"/>
+          <w:highlight w:val="black"/>
+        </w:rPr>
+        <w:t>Text</w:t>
+      </w:r>
+      <w:r>
+        <w:rPr>
+          <w:rFonts w:ascii="Times New Roman" w:hAnsi="Times New Roman" w:cs="Times New Roman"/>
+          <w:color w:val="F1F2F3"/>
+          <w:kern w:val="0"/>
+          <w:sz w:val="30"/>
+          <w:szCs w:val="30"/>
+          <w:highlight w:val="black"/>
+        </w:rPr>
+        <w:t>;</w:t>
+      </w:r>
+    </w:p>
+    <w:p>
+      <w:pPr>
+        <w:autoSpaceDE w:val="0"/>
+        <w:autoSpaceDN w:val="0"/>
+        <w:adjustRightInd w:val="0"/>
+        <w:jc w:val="left"/>
+        <w:rPr>
+          <w:rFonts w:ascii="Times New Roman" w:hAnsi="Times New Roman" w:cs="Times New Roman"/>
+          <w:color w:val="F1F2F3"/>
+          <w:kern w:val="0"/>
+          <w:sz w:val="30"/>
+          <w:szCs w:val="30"/>
+          <w:highlight w:val="black"/>
+        </w:rPr>
+      </w:pPr>
+      <w:r>
+        <w:rPr>
+          <w:rFonts w:ascii="Times New Roman" w:hAnsi="Times New Roman" w:cs="Times New Roman"/>
+          <w:color w:val="93C763"/>
+          <w:kern w:val="0"/>
+          <w:sz w:val="30"/>
+          <w:szCs w:val="30"/>
+          <w:highlight w:val="black"/>
+        </w:rPr>
+        <w:t>using</w:t>
+      </w:r>
+      <w:r>
+        <w:rPr>
+          <w:rFonts w:ascii="Times New Roman" w:hAnsi="Times New Roman" w:cs="Times New Roman"/>
+          <w:color w:val="F1F2F3"/>
+          <w:kern w:val="0"/>
+          <w:sz w:val="30"/>
+          <w:szCs w:val="30"/>
+          <w:highlight w:val="black"/>
+        </w:rPr>
+        <w:t xml:space="preserve"> </w:t>
+      </w:r>
+      <w:r>
+        <w:rPr>
+          <w:rFonts w:ascii="Times New Roman" w:hAnsi="Times New Roman" w:cs="Times New Roman"/>
+          <w:i/>
+          <w:iCs/>
+          <w:color w:val="FFD700"/>
+          <w:kern w:val="0"/>
+          <w:sz w:val="30"/>
+          <w:szCs w:val="30"/>
+          <w:highlight w:val="black"/>
+        </w:rPr>
+        <w:t>System</w:t>
+      </w:r>
+      <w:r>
+        <w:rPr>
+          <w:rFonts w:ascii="Times New Roman" w:hAnsi="Times New Roman" w:cs="Times New Roman"/>
+          <w:color w:val="E8E2B7"/>
+          <w:kern w:val="0"/>
+          <w:sz w:val="30"/>
+          <w:szCs w:val="30"/>
+          <w:highlight w:val="black"/>
+        </w:rPr>
+        <w:t>.</w:t>
+      </w:r>
+      <w:r>
+        <w:rPr>
+          <w:rFonts w:ascii="Times New Roman" w:hAnsi="Times New Roman" w:cs="Times New Roman"/>
+          <w:i/>
+          <w:iCs/>
+          <w:color w:val="FFD700"/>
+          <w:kern w:val="0"/>
+          <w:sz w:val="30"/>
+          <w:szCs w:val="30"/>
+          <w:highlight w:val="black"/>
+        </w:rPr>
+        <w:t>Threading</w:t>
+      </w:r>
+      <w:r>
+        <w:rPr>
+          <w:rFonts w:ascii="Times New Roman" w:hAnsi="Times New Roman" w:cs="Times New Roman"/>
+          <w:color w:val="E8E2B7"/>
+          <w:kern w:val="0"/>
+          <w:sz w:val="30"/>
+          <w:szCs w:val="30"/>
+          <w:highlight w:val="black"/>
+        </w:rPr>
+        <w:t>.</w:t>
+      </w:r>
+      <w:r>
+        <w:rPr>
+          <w:rFonts w:ascii="Times New Roman" w:hAnsi="Times New Roman" w:cs="Times New Roman"/>
+          <w:i/>
+          <w:iCs/>
+          <w:color w:val="FFD700"/>
+          <w:kern w:val="0"/>
+          <w:sz w:val="30"/>
+          <w:szCs w:val="30"/>
+          <w:highlight w:val="black"/>
+        </w:rPr>
+        <w:t>Tasks</w:t>
+      </w:r>
+      <w:r>
+        <w:rPr>
+          <w:rFonts w:ascii="Times New Roman" w:hAnsi="Times New Roman" w:cs="Times New Roman"/>
+          <w:color w:val="F1F2F3"/>
+          <w:kern w:val="0"/>
+          <w:sz w:val="30"/>
+          <w:szCs w:val="30"/>
+          <w:highlight w:val="black"/>
+        </w:rPr>
+        <w:t>;</w:t>
+      </w:r>
+    </w:p>
+    <w:p>
+      <w:pPr>
+        <w:autoSpaceDE w:val="0"/>
+        <w:autoSpaceDN w:val="0"/>
+        <w:adjustRightInd w:val="0"/>
+        <w:jc w:val="left"/>
+        <w:rPr>
+          <w:rFonts w:ascii="Times New Roman" w:hAnsi="Times New Roman" w:cs="Times New Roman"/>
+          <w:color w:val="F1F2F3"/>
+          <w:kern w:val="0"/>
+          <w:sz w:val="30"/>
+          <w:szCs w:val="30"/>
+          <w:highlight w:val="black"/>
+        </w:rPr>
+      </w:pPr>
+    </w:p>
+    <w:p>
+      <w:pPr>
+        <w:autoSpaceDE w:val="0"/>
+        <w:autoSpaceDN w:val="0"/>
+        <w:adjustRightInd w:val="0"/>
+        <w:jc w:val="left"/>
+        <w:rPr>
+          <w:rFonts w:ascii="Times New Roman" w:hAnsi="Times New Roman" w:cs="Times New Roman"/>
+          <w:color w:val="F1F2F3"/>
+          <w:kern w:val="0"/>
+          <w:sz w:val="30"/>
+          <w:szCs w:val="30"/>
+          <w:highlight w:val="black"/>
+        </w:rPr>
+      </w:pPr>
+      <w:r>
+        <w:rPr>
+          <w:rFonts w:ascii="Times New Roman" w:hAnsi="Times New Roman" w:cs="Times New Roman"/>
+          <w:color w:val="93C763"/>
+          <w:kern w:val="0"/>
+          <w:sz w:val="30"/>
+          <w:szCs w:val="30"/>
+          <w:highlight w:val="black"/>
+        </w:rPr>
+        <w:t>namespace</w:t>
+      </w:r>
+      <w:r>
+        <w:rPr>
+          <w:rFonts w:ascii="Times New Roman" w:hAnsi="Times New Roman" w:cs="Times New Roman"/>
+          <w:color w:val="F1F2F3"/>
+          <w:kern w:val="0"/>
+          <w:sz w:val="30"/>
+          <w:szCs w:val="30"/>
+          <w:highlight w:val="black"/>
+        </w:rPr>
+        <w:t xml:space="preserve"> </w:t>
+      </w:r>
+      <w:r>
+        <w:rPr>
+          <w:rFonts w:ascii="Times New Roman" w:hAnsi="Times New Roman" w:cs="Times New Roman"/>
+          <w:color w:val="FFD700"/>
+          <w:kern w:val="0"/>
+          <w:sz w:val="30"/>
+          <w:szCs w:val="30"/>
+          <w:highlight w:val="black"/>
+        </w:rPr>
+        <w:t>exception_test6</w:t>
+      </w:r>
+    </w:p>
+    <w:p>
+      <w:pPr>
+        <w:autoSpaceDE w:val="0"/>
+        <w:autoSpaceDN w:val="0"/>
+        <w:adjustRightInd w:val="0"/>
+        <w:jc w:val="left"/>
+        <w:rPr>
+          <w:rFonts w:ascii="Times New Roman" w:hAnsi="Times New Roman" w:cs="Times New Roman"/>
+          <w:color w:val="F1F2F3"/>
+          <w:kern w:val="0"/>
+          <w:sz w:val="30"/>
+          <w:szCs w:val="30"/>
+          <w:highlight w:val="black"/>
+        </w:rPr>
+      </w:pPr>
+      <w:r>
+        <w:rPr>
+          <w:rFonts w:ascii="Times New Roman" w:hAnsi="Times New Roman" w:cs="Times New Roman"/>
+          <w:color w:val="F1F2F3"/>
+          <w:kern w:val="0"/>
+          <w:sz w:val="30"/>
+          <w:szCs w:val="30"/>
+          <w:highlight w:val="black"/>
+        </w:rPr>
+        <w:t>{</w:t>
+      </w:r>
+    </w:p>
+    <w:p>
+      <w:pPr>
+        <w:autoSpaceDE w:val="0"/>
+        <w:autoSpaceDN w:val="0"/>
+        <w:adjustRightInd w:val="0"/>
+        <w:jc w:val="left"/>
+        <w:rPr>
+          <w:rFonts w:ascii="Times New Roman" w:hAnsi="Times New Roman" w:cs="Times New Roman"/>
+          <w:color w:val="F1F2F3"/>
+          <w:kern w:val="0"/>
+          <w:sz w:val="30"/>
+          <w:szCs w:val="30"/>
+          <w:highlight w:val="black"/>
+        </w:rPr>
+      </w:pPr>
+      <w:r>
+        <w:rPr>
+          <w:rFonts w:ascii="Times New Roman" w:hAnsi="Times New Roman" w:cs="Times New Roman"/>
+          <w:color w:val="F1F2F3"/>
+          <w:kern w:val="0"/>
+          <w:sz w:val="30"/>
+          <w:szCs w:val="30"/>
+          <w:highlight w:val="black"/>
+        </w:rPr>
+        <w:t xml:space="preserve">    </w:t>
+      </w:r>
+      <w:r>
+        <w:rPr>
+          <w:rFonts w:ascii="Times New Roman" w:hAnsi="Times New Roman" w:cs="Times New Roman"/>
+          <w:color w:val="93C763"/>
+          <w:kern w:val="0"/>
+          <w:sz w:val="30"/>
+          <w:szCs w:val="30"/>
+          <w:highlight w:val="black"/>
+        </w:rPr>
+        <w:t>class</w:t>
+      </w:r>
+      <w:r>
+        <w:rPr>
+          <w:rFonts w:ascii="Times New Roman" w:hAnsi="Times New Roman" w:cs="Times New Roman"/>
+          <w:color w:val="F1F2F3"/>
+          <w:kern w:val="0"/>
+          <w:sz w:val="30"/>
+          <w:szCs w:val="30"/>
+          <w:highlight w:val="black"/>
+        </w:rPr>
+        <w:t xml:space="preserve"> </w:t>
+      </w:r>
+      <w:r>
+        <w:rPr>
+          <w:rFonts w:ascii="Times New Roman" w:hAnsi="Times New Roman" w:cs="Times New Roman"/>
+          <w:color w:val="678CB1"/>
+          <w:kern w:val="0"/>
+          <w:sz w:val="30"/>
+          <w:szCs w:val="30"/>
+          <w:highlight w:val="black"/>
+        </w:rPr>
+        <w:t>ExceptionTest</w:t>
+      </w:r>
+    </w:p>
+    <w:p>
+      <w:pPr>
+        <w:autoSpaceDE w:val="0"/>
+        <w:autoSpaceDN w:val="0"/>
+        <w:adjustRightInd w:val="0"/>
+        <w:jc w:val="left"/>
+        <w:rPr>
+          <w:rFonts w:ascii="Times New Roman" w:hAnsi="Times New Roman" w:cs="Times New Roman"/>
+          <w:color w:val="F1F2F3"/>
+          <w:kern w:val="0"/>
+          <w:sz w:val="30"/>
+          <w:szCs w:val="30"/>
+          <w:highlight w:val="black"/>
+        </w:rPr>
+      </w:pPr>
+      <w:r>
+        <w:rPr>
+          <w:rFonts w:ascii="Times New Roman" w:hAnsi="Times New Roman" w:cs="Times New Roman"/>
+          <w:color w:val="F1F2F3"/>
+          <w:kern w:val="0"/>
+          <w:sz w:val="30"/>
+          <w:szCs w:val="30"/>
+          <w:highlight w:val="black"/>
+        </w:rPr>
+        <w:t xml:space="preserve">    {</w:t>
+      </w:r>
+    </w:p>
+    <w:p>
+      <w:pPr>
+        <w:autoSpaceDE w:val="0"/>
+        <w:autoSpaceDN w:val="0"/>
+        <w:adjustRightInd w:val="0"/>
+        <w:jc w:val="left"/>
+        <w:rPr>
+          <w:rFonts w:ascii="Times New Roman" w:hAnsi="Times New Roman" w:cs="Times New Roman"/>
+          <w:color w:val="F1F2F3"/>
+          <w:kern w:val="0"/>
+          <w:sz w:val="30"/>
+          <w:szCs w:val="30"/>
+          <w:highlight w:val="black"/>
+        </w:rPr>
+      </w:pPr>
+      <w:r>
+        <w:rPr>
+          <w:rFonts w:ascii="Times New Roman" w:hAnsi="Times New Roman" w:cs="Times New Roman"/>
+          <w:color w:val="F1F2F3"/>
+          <w:kern w:val="0"/>
+          <w:sz w:val="30"/>
+          <w:szCs w:val="30"/>
+          <w:highlight w:val="black"/>
+        </w:rPr>
+        <w:t xml:space="preserve">        </w:t>
+      </w:r>
+      <w:r>
+        <w:rPr>
+          <w:rFonts w:ascii="Times New Roman" w:hAnsi="Times New Roman" w:cs="Times New Roman"/>
+          <w:color w:val="93C763"/>
+          <w:kern w:val="0"/>
+          <w:sz w:val="30"/>
+          <w:szCs w:val="30"/>
+          <w:highlight w:val="black"/>
+        </w:rPr>
+        <w:t>static</w:t>
+      </w:r>
+      <w:r>
+        <w:rPr>
+          <w:rFonts w:ascii="Times New Roman" w:hAnsi="Times New Roman" w:cs="Times New Roman"/>
+          <w:color w:val="F1F2F3"/>
+          <w:kern w:val="0"/>
+          <w:sz w:val="30"/>
+          <w:szCs w:val="30"/>
+          <w:highlight w:val="black"/>
+        </w:rPr>
+        <w:t xml:space="preserve"> </w:t>
+      </w:r>
+      <w:r>
+        <w:rPr>
+          <w:rFonts w:ascii="Times New Roman" w:hAnsi="Times New Roman" w:cs="Times New Roman"/>
+          <w:color w:val="93C763"/>
+          <w:kern w:val="0"/>
+          <w:sz w:val="30"/>
+          <w:szCs w:val="30"/>
+          <w:highlight w:val="black"/>
+        </w:rPr>
+        <w:t>void</w:t>
+      </w:r>
+      <w:r>
+        <w:rPr>
+          <w:rFonts w:ascii="Times New Roman" w:hAnsi="Times New Roman" w:cs="Times New Roman"/>
+          <w:color w:val="F1F2F3"/>
+          <w:kern w:val="0"/>
+          <w:sz w:val="30"/>
+          <w:szCs w:val="30"/>
+          <w:highlight w:val="black"/>
+        </w:rPr>
+        <w:t xml:space="preserve"> </w:t>
+      </w:r>
+      <w:r>
+        <w:rPr>
+          <w:rFonts w:ascii="Times New Roman" w:hAnsi="Times New Roman" w:cs="Times New Roman"/>
+          <w:color w:val="FF8000"/>
+          <w:kern w:val="0"/>
+          <w:sz w:val="30"/>
+          <w:szCs w:val="30"/>
+          <w:highlight w:val="black"/>
+        </w:rPr>
+        <w:t>Main</w:t>
+      </w:r>
+      <w:r>
+        <w:rPr>
+          <w:rFonts w:ascii="Times New Roman" w:hAnsi="Times New Roman" w:cs="Times New Roman"/>
+          <w:color w:val="F1F2F3"/>
+          <w:kern w:val="0"/>
+          <w:sz w:val="30"/>
+          <w:szCs w:val="30"/>
+          <w:highlight w:val="black"/>
+        </w:rPr>
+        <w:t>(</w:t>
+      </w:r>
+      <w:r>
+        <w:rPr>
+          <w:rFonts w:ascii="Times New Roman" w:hAnsi="Times New Roman" w:cs="Times New Roman"/>
+          <w:color w:val="93C763"/>
+          <w:kern w:val="0"/>
+          <w:sz w:val="30"/>
+          <w:szCs w:val="30"/>
+          <w:highlight w:val="black"/>
+        </w:rPr>
+        <w:t>string</w:t>
+      </w:r>
+      <w:r>
+        <w:rPr>
+          <w:rFonts w:ascii="Times New Roman" w:hAnsi="Times New Roman" w:cs="Times New Roman"/>
+          <w:color w:val="F1F2F3"/>
+          <w:kern w:val="0"/>
+          <w:sz w:val="30"/>
+          <w:szCs w:val="30"/>
+          <w:highlight w:val="black"/>
+        </w:rPr>
+        <w:t xml:space="preserve">[] </w:t>
+      </w:r>
+      <w:r>
+        <w:rPr>
+          <w:rFonts w:ascii="Times New Roman" w:hAnsi="Times New Roman" w:cs="Times New Roman"/>
+          <w:color w:val="BDB76B"/>
+          <w:kern w:val="0"/>
+          <w:sz w:val="30"/>
+          <w:szCs w:val="30"/>
+          <w:highlight w:val="black"/>
+        </w:rPr>
+        <w:t>args</w:t>
+      </w:r>
+      <w:r>
+        <w:rPr>
+          <w:rFonts w:ascii="Times New Roman" w:hAnsi="Times New Roman" w:cs="Times New Roman"/>
+          <w:color w:val="F1F2F3"/>
+          <w:kern w:val="0"/>
+          <w:sz w:val="30"/>
+          <w:szCs w:val="30"/>
+          <w:highlight w:val="black"/>
+        </w:rPr>
+        <w:t>)</w:t>
+      </w:r>
+    </w:p>
+    <w:p>
+      <w:pPr>
+        <w:autoSpaceDE w:val="0"/>
+        <w:autoSpaceDN w:val="0"/>
+        <w:adjustRightInd w:val="0"/>
+        <w:jc w:val="left"/>
+        <w:rPr>
+          <w:rFonts w:ascii="Times New Roman" w:hAnsi="Times New Roman" w:cs="Times New Roman"/>
+          <w:color w:val="F1F2F3"/>
+          <w:kern w:val="0"/>
+          <w:sz w:val="30"/>
+          <w:szCs w:val="30"/>
+          <w:highlight w:val="black"/>
+        </w:rPr>
+      </w:pPr>
+      <w:r>
+        <w:rPr>
+          <w:rFonts w:ascii="Times New Roman" w:hAnsi="Times New Roman" w:cs="Times New Roman"/>
+          <w:color w:val="F1F2F3"/>
+          <w:kern w:val="0"/>
+          <w:sz w:val="30"/>
+          <w:szCs w:val="30"/>
+          <w:highlight w:val="black"/>
+        </w:rPr>
+        <w:t xml:space="preserve">        {</w:t>
+      </w:r>
+    </w:p>
+    <w:p>
+      <w:pPr>
+        <w:autoSpaceDE w:val="0"/>
+        <w:autoSpaceDN w:val="0"/>
+        <w:adjustRightInd w:val="0"/>
+        <w:jc w:val="left"/>
+        <w:rPr>
+          <w:rFonts w:ascii="Times New Roman" w:hAnsi="Times New Roman" w:cs="Times New Roman"/>
+          <w:color w:val="F1F2F3"/>
+          <w:kern w:val="0"/>
+          <w:sz w:val="30"/>
+          <w:szCs w:val="30"/>
+          <w:highlight w:val="black"/>
+        </w:rPr>
+      </w:pPr>
+      <w:r>
+        <w:rPr>
+          <w:rFonts w:ascii="Times New Roman" w:hAnsi="Times New Roman" w:cs="Times New Roman"/>
+          <w:color w:val="F1F2F3"/>
+          <w:kern w:val="0"/>
+          <w:sz w:val="30"/>
+          <w:szCs w:val="30"/>
+          <w:highlight w:val="black"/>
+        </w:rPr>
+        <w:t xml:space="preserve">            </w:t>
+      </w:r>
+      <w:r>
+        <w:rPr>
+          <w:rFonts w:ascii="Times New Roman" w:hAnsi="Times New Roman" w:cs="Times New Roman"/>
+          <w:color w:val="93C763"/>
+          <w:kern w:val="0"/>
+          <w:sz w:val="30"/>
+          <w:szCs w:val="30"/>
+          <w:highlight w:val="black"/>
+        </w:rPr>
+        <w:t>byte</w:t>
+      </w:r>
+      <w:r>
+        <w:rPr>
+          <w:rFonts w:ascii="Times New Roman" w:hAnsi="Times New Roman" w:cs="Times New Roman"/>
+          <w:color w:val="F1F2F3"/>
+          <w:kern w:val="0"/>
+          <w:sz w:val="30"/>
+          <w:szCs w:val="30"/>
+          <w:highlight w:val="black"/>
+        </w:rPr>
+        <w:t xml:space="preserve"> </w:t>
+      </w:r>
+      <w:r>
+        <w:rPr>
+          <w:rFonts w:ascii="Times New Roman" w:hAnsi="Times New Roman" w:cs="Times New Roman"/>
+          <w:color w:val="BDB76B"/>
+          <w:kern w:val="0"/>
+          <w:sz w:val="30"/>
+          <w:szCs w:val="30"/>
+          <w:highlight w:val="black"/>
+        </w:rPr>
+        <w:t>a</w:t>
+      </w:r>
+      <w:r>
+        <w:rPr>
+          <w:rFonts w:ascii="Times New Roman" w:hAnsi="Times New Roman" w:cs="Times New Roman"/>
+          <w:color w:val="F1F2F3"/>
+          <w:kern w:val="0"/>
+          <w:sz w:val="30"/>
+          <w:szCs w:val="30"/>
+          <w:highlight w:val="black"/>
+        </w:rPr>
+        <w:t xml:space="preserve"> </w:t>
+      </w:r>
+      <w:r>
+        <w:rPr>
+          <w:rFonts w:ascii="Times New Roman" w:hAnsi="Times New Roman" w:cs="Times New Roman"/>
+          <w:color w:val="E8E2B7"/>
+          <w:kern w:val="0"/>
+          <w:sz w:val="30"/>
+          <w:szCs w:val="30"/>
+          <w:highlight w:val="black"/>
+        </w:rPr>
+        <w:t>=</w:t>
+      </w:r>
+      <w:r>
+        <w:rPr>
+          <w:rFonts w:ascii="Times New Roman" w:hAnsi="Times New Roman" w:cs="Times New Roman"/>
+          <w:color w:val="F1F2F3"/>
+          <w:kern w:val="0"/>
+          <w:sz w:val="30"/>
+          <w:szCs w:val="30"/>
+          <w:highlight w:val="black"/>
+        </w:rPr>
+        <w:t xml:space="preserve"> </w:t>
+      </w:r>
+      <w:r>
+        <w:rPr>
+          <w:rFonts w:ascii="Times New Roman" w:hAnsi="Times New Roman" w:cs="Times New Roman"/>
+          <w:color w:val="FFCD22"/>
+          <w:kern w:val="0"/>
+          <w:sz w:val="30"/>
+          <w:szCs w:val="30"/>
+          <w:highlight w:val="black"/>
+        </w:rPr>
+        <w:t>127</w:t>
+      </w:r>
+      <w:r>
+        <w:rPr>
+          <w:rFonts w:ascii="Times New Roman" w:hAnsi="Times New Roman" w:cs="Times New Roman"/>
+          <w:color w:val="F1F2F3"/>
+          <w:kern w:val="0"/>
+          <w:sz w:val="30"/>
+          <w:szCs w:val="30"/>
+          <w:highlight w:val="black"/>
+        </w:rPr>
+        <w:t>;</w:t>
+      </w:r>
+    </w:p>
+    <w:p>
+      <w:pPr>
+        <w:autoSpaceDE w:val="0"/>
+        <w:autoSpaceDN w:val="0"/>
+        <w:adjustRightInd w:val="0"/>
+        <w:jc w:val="left"/>
+        <w:rPr>
+          <w:rFonts w:ascii="Times New Roman" w:hAnsi="Times New Roman" w:cs="Times New Roman"/>
+          <w:color w:val="F1F2F3"/>
+          <w:kern w:val="0"/>
+          <w:sz w:val="30"/>
+          <w:szCs w:val="30"/>
+          <w:highlight w:val="black"/>
+        </w:rPr>
+      </w:pPr>
+      <w:r>
+        <w:rPr>
+          <w:rFonts w:ascii="Times New Roman" w:hAnsi="Times New Roman" w:cs="Times New Roman"/>
+          <w:color w:val="F1F2F3"/>
+          <w:kern w:val="0"/>
+          <w:sz w:val="30"/>
+          <w:szCs w:val="30"/>
+          <w:highlight w:val="black"/>
+        </w:rPr>
+        <w:t xml:space="preserve">            </w:t>
+      </w:r>
+      <w:r>
+        <w:rPr>
+          <w:rFonts w:ascii="Times New Roman" w:hAnsi="Times New Roman" w:cs="Times New Roman"/>
+          <w:color w:val="93C763"/>
+          <w:kern w:val="0"/>
+          <w:sz w:val="30"/>
+          <w:szCs w:val="30"/>
+          <w:highlight w:val="black"/>
+        </w:rPr>
+        <w:t>byte</w:t>
+      </w:r>
+      <w:r>
+        <w:rPr>
+          <w:rFonts w:ascii="Times New Roman" w:hAnsi="Times New Roman" w:cs="Times New Roman"/>
+          <w:color w:val="F1F2F3"/>
+          <w:kern w:val="0"/>
+          <w:sz w:val="30"/>
+          <w:szCs w:val="30"/>
+          <w:highlight w:val="black"/>
+        </w:rPr>
+        <w:t xml:space="preserve"> </w:t>
+      </w:r>
+      <w:r>
+        <w:rPr>
+          <w:rFonts w:ascii="Times New Roman" w:hAnsi="Times New Roman" w:cs="Times New Roman"/>
+          <w:color w:val="BDB76B"/>
+          <w:kern w:val="0"/>
+          <w:sz w:val="30"/>
+          <w:szCs w:val="30"/>
+          <w:highlight w:val="black"/>
+        </w:rPr>
+        <w:t>b</w:t>
+      </w:r>
+      <w:r>
+        <w:rPr>
+          <w:rFonts w:ascii="Times New Roman" w:hAnsi="Times New Roman" w:cs="Times New Roman"/>
+          <w:color w:val="F1F2F3"/>
+          <w:kern w:val="0"/>
+          <w:sz w:val="30"/>
+          <w:szCs w:val="30"/>
+          <w:highlight w:val="black"/>
+        </w:rPr>
+        <w:t xml:space="preserve"> </w:t>
+      </w:r>
+      <w:r>
+        <w:rPr>
+          <w:rFonts w:ascii="Times New Roman" w:hAnsi="Times New Roman" w:cs="Times New Roman"/>
+          <w:color w:val="E8E2B7"/>
+          <w:kern w:val="0"/>
+          <w:sz w:val="30"/>
+          <w:szCs w:val="30"/>
+          <w:highlight w:val="black"/>
+        </w:rPr>
+        <w:t>=</w:t>
+      </w:r>
+      <w:r>
+        <w:rPr>
+          <w:rFonts w:ascii="Times New Roman" w:hAnsi="Times New Roman" w:cs="Times New Roman"/>
+          <w:color w:val="F1F2F3"/>
+          <w:kern w:val="0"/>
+          <w:sz w:val="30"/>
+          <w:szCs w:val="30"/>
+          <w:highlight w:val="black"/>
+        </w:rPr>
+        <w:t xml:space="preserve"> </w:t>
+      </w:r>
+      <w:r>
+        <w:rPr>
+          <w:rFonts w:ascii="Times New Roman" w:hAnsi="Times New Roman" w:cs="Times New Roman"/>
+          <w:color w:val="FFCD22"/>
+          <w:kern w:val="0"/>
+          <w:sz w:val="30"/>
+          <w:szCs w:val="30"/>
+          <w:highlight w:val="black"/>
+        </w:rPr>
+        <w:t>127</w:t>
+      </w:r>
+      <w:r>
+        <w:rPr>
+          <w:rFonts w:ascii="Times New Roman" w:hAnsi="Times New Roman" w:cs="Times New Roman"/>
+          <w:color w:val="F1F2F3"/>
+          <w:kern w:val="0"/>
+          <w:sz w:val="30"/>
+          <w:szCs w:val="30"/>
+          <w:highlight w:val="black"/>
+        </w:rPr>
+        <w:t>;</w:t>
+      </w:r>
+    </w:p>
+    <w:p>
+      <w:pPr>
+        <w:autoSpaceDE w:val="0"/>
+        <w:autoSpaceDN w:val="0"/>
+        <w:adjustRightInd w:val="0"/>
+        <w:jc w:val="left"/>
+        <w:rPr>
+          <w:rFonts w:ascii="Times New Roman" w:hAnsi="Times New Roman" w:cs="Times New Roman"/>
+          <w:color w:val="F1F2F3"/>
+          <w:kern w:val="0"/>
+          <w:sz w:val="30"/>
+          <w:szCs w:val="30"/>
+          <w:highlight w:val="black"/>
+        </w:rPr>
+      </w:pPr>
+      <w:r>
+        <w:rPr>
+          <w:rFonts w:ascii="Times New Roman" w:hAnsi="Times New Roman" w:cs="Times New Roman"/>
+          <w:color w:val="F1F2F3"/>
+          <w:kern w:val="0"/>
+          <w:sz w:val="30"/>
+          <w:szCs w:val="30"/>
+          <w:highlight w:val="black"/>
+        </w:rPr>
+        <w:t xml:space="preserve">            </w:t>
+      </w:r>
+      <w:r>
+        <w:rPr>
+          <w:rFonts w:ascii="Times New Roman" w:hAnsi="Times New Roman" w:cs="Times New Roman"/>
+          <w:color w:val="93C763"/>
+          <w:kern w:val="0"/>
+          <w:sz w:val="30"/>
+          <w:szCs w:val="30"/>
+          <w:highlight w:val="black"/>
+        </w:rPr>
+        <w:t>byte</w:t>
+      </w:r>
+      <w:r>
+        <w:rPr>
+          <w:rFonts w:ascii="Times New Roman" w:hAnsi="Times New Roman" w:cs="Times New Roman"/>
+          <w:color w:val="F1F2F3"/>
+          <w:kern w:val="0"/>
+          <w:sz w:val="30"/>
+          <w:szCs w:val="30"/>
+          <w:highlight w:val="black"/>
+        </w:rPr>
+        <w:t xml:space="preserve"> </w:t>
+      </w:r>
+      <w:r>
+        <w:rPr>
+          <w:rFonts w:ascii="Times New Roman" w:hAnsi="Times New Roman" w:cs="Times New Roman"/>
+          <w:color w:val="BDB76B"/>
+          <w:kern w:val="0"/>
+          <w:sz w:val="30"/>
+          <w:szCs w:val="30"/>
+          <w:highlight w:val="black"/>
+        </w:rPr>
+        <w:t>result</w:t>
+      </w:r>
+      <w:r>
+        <w:rPr>
+          <w:rFonts w:ascii="Times New Roman" w:hAnsi="Times New Roman" w:cs="Times New Roman"/>
+          <w:color w:val="F1F2F3"/>
+          <w:kern w:val="0"/>
+          <w:sz w:val="30"/>
+          <w:szCs w:val="30"/>
+          <w:highlight w:val="black"/>
+        </w:rPr>
+        <w:t>;</w:t>
+      </w:r>
+    </w:p>
+    <w:p>
+      <w:pPr>
+        <w:autoSpaceDE w:val="0"/>
+        <w:autoSpaceDN w:val="0"/>
+        <w:adjustRightInd w:val="0"/>
+        <w:jc w:val="left"/>
+        <w:rPr>
+          <w:rFonts w:ascii="Times New Roman" w:hAnsi="Times New Roman" w:cs="Times New Roman"/>
+          <w:color w:val="F1F2F3"/>
+          <w:kern w:val="0"/>
+          <w:sz w:val="30"/>
+          <w:szCs w:val="30"/>
+          <w:highlight w:val="black"/>
+        </w:rPr>
+      </w:pPr>
+    </w:p>
+    <w:p>
+      <w:pPr>
+        <w:autoSpaceDE w:val="0"/>
+        <w:autoSpaceDN w:val="0"/>
+        <w:adjustRightInd w:val="0"/>
+        <w:jc w:val="left"/>
+        <w:rPr>
+          <w:rFonts w:ascii="Times New Roman" w:hAnsi="Times New Roman" w:cs="Times New Roman"/>
+          <w:color w:val="F1F2F3"/>
+          <w:kern w:val="0"/>
+          <w:sz w:val="30"/>
+          <w:szCs w:val="30"/>
+          <w:highlight w:val="black"/>
+        </w:rPr>
+      </w:pPr>
+      <w:r>
+        <w:rPr>
+          <w:rFonts w:ascii="Times New Roman" w:hAnsi="Times New Roman" w:cs="Times New Roman"/>
+          <w:color w:val="F1F2F3"/>
+          <w:kern w:val="0"/>
+          <w:sz w:val="30"/>
+          <w:szCs w:val="30"/>
+          <w:highlight w:val="black"/>
+        </w:rPr>
+        <w:t xml:space="preserve">            </w:t>
+      </w:r>
+      <w:r>
+        <w:rPr>
+          <w:rFonts w:ascii="Times New Roman" w:hAnsi="Times New Roman" w:cs="Times New Roman"/>
+          <w:color w:val="93C763"/>
+          <w:kern w:val="0"/>
+          <w:sz w:val="30"/>
+          <w:szCs w:val="30"/>
+          <w:highlight w:val="black"/>
+        </w:rPr>
+        <w:t>try</w:t>
+      </w:r>
+    </w:p>
+    <w:p>
+      <w:pPr>
+        <w:autoSpaceDE w:val="0"/>
+        <w:autoSpaceDN w:val="0"/>
+        <w:adjustRightInd w:val="0"/>
+        <w:jc w:val="left"/>
+        <w:rPr>
+          <w:rFonts w:ascii="Times New Roman" w:hAnsi="Times New Roman" w:cs="Times New Roman"/>
+          <w:color w:val="F1F2F3"/>
+          <w:kern w:val="0"/>
+          <w:sz w:val="30"/>
+          <w:szCs w:val="30"/>
+          <w:highlight w:val="black"/>
+        </w:rPr>
+      </w:pPr>
+      <w:r>
+        <w:rPr>
+          <w:rFonts w:ascii="Times New Roman" w:hAnsi="Times New Roman" w:cs="Times New Roman"/>
+          <w:color w:val="F1F2F3"/>
+          <w:kern w:val="0"/>
+          <w:sz w:val="30"/>
+          <w:szCs w:val="30"/>
+          <w:highlight w:val="black"/>
+        </w:rPr>
+        <w:t xml:space="preserve">            {</w:t>
+      </w:r>
+    </w:p>
+    <w:p>
+      <w:pPr>
+        <w:autoSpaceDE w:val="0"/>
+        <w:autoSpaceDN w:val="0"/>
+        <w:adjustRightInd w:val="0"/>
+        <w:jc w:val="left"/>
+        <w:rPr>
+          <w:rFonts w:ascii="Times New Roman" w:hAnsi="Times New Roman" w:cs="Times New Roman"/>
+          <w:color w:val="F1F2F3"/>
+          <w:kern w:val="0"/>
+          <w:sz w:val="30"/>
+          <w:szCs w:val="30"/>
+          <w:highlight w:val="black"/>
+        </w:rPr>
+      </w:pPr>
+      <w:r>
+        <w:rPr>
+          <w:rFonts w:ascii="Times New Roman" w:hAnsi="Times New Roman" w:cs="Times New Roman"/>
+          <w:color w:val="F1F2F3"/>
+          <w:kern w:val="0"/>
+          <w:sz w:val="30"/>
+          <w:szCs w:val="30"/>
+          <w:highlight w:val="black"/>
+        </w:rPr>
+        <w:t xml:space="preserve">                </w:t>
+      </w:r>
+      <w:r>
+        <w:rPr>
+          <w:rFonts w:ascii="Times New Roman" w:hAnsi="Times New Roman" w:cs="Times New Roman"/>
+          <w:color w:val="BDB76B"/>
+          <w:kern w:val="0"/>
+          <w:sz w:val="30"/>
+          <w:szCs w:val="30"/>
+          <w:highlight w:val="black"/>
+        </w:rPr>
+        <w:t>result</w:t>
+      </w:r>
+      <w:r>
+        <w:rPr>
+          <w:rFonts w:ascii="Times New Roman" w:hAnsi="Times New Roman" w:cs="Times New Roman"/>
+          <w:color w:val="F1F2F3"/>
+          <w:kern w:val="0"/>
+          <w:sz w:val="30"/>
+          <w:szCs w:val="30"/>
+          <w:highlight w:val="black"/>
+        </w:rPr>
+        <w:t xml:space="preserve"> </w:t>
+      </w:r>
+      <w:r>
+        <w:rPr>
+          <w:rFonts w:ascii="Times New Roman" w:hAnsi="Times New Roman" w:cs="Times New Roman"/>
+          <w:color w:val="E8E2B7"/>
+          <w:kern w:val="0"/>
+          <w:sz w:val="30"/>
+          <w:szCs w:val="30"/>
+          <w:highlight w:val="black"/>
+        </w:rPr>
+        <w:t>=</w:t>
+      </w:r>
+      <w:r>
+        <w:rPr>
+          <w:rFonts w:ascii="Times New Roman" w:hAnsi="Times New Roman" w:cs="Times New Roman"/>
+          <w:color w:val="F1F2F3"/>
+          <w:kern w:val="0"/>
+          <w:sz w:val="30"/>
+          <w:szCs w:val="30"/>
+          <w:highlight w:val="black"/>
+        </w:rPr>
+        <w:t xml:space="preserve"> </w:t>
+      </w:r>
+      <w:r>
+        <w:rPr>
+          <w:rFonts w:ascii="Times New Roman" w:hAnsi="Times New Roman" w:cs="Times New Roman"/>
+          <w:color w:val="93C763"/>
+          <w:kern w:val="0"/>
+          <w:sz w:val="30"/>
+          <w:szCs w:val="30"/>
+          <w:highlight w:val="black"/>
+        </w:rPr>
+        <w:t>unchecked</w:t>
+      </w:r>
+      <w:r>
+        <w:rPr>
+          <w:rFonts w:ascii="Times New Roman" w:hAnsi="Times New Roman" w:cs="Times New Roman"/>
+          <w:color w:val="F1F2F3"/>
+          <w:kern w:val="0"/>
+          <w:sz w:val="30"/>
+          <w:szCs w:val="30"/>
+          <w:highlight w:val="black"/>
+        </w:rPr>
+        <w:t>((</w:t>
+      </w:r>
+      <w:r>
+        <w:rPr>
+          <w:rFonts w:ascii="Times New Roman" w:hAnsi="Times New Roman" w:cs="Times New Roman"/>
+          <w:color w:val="93C763"/>
+          <w:kern w:val="0"/>
+          <w:sz w:val="30"/>
+          <w:szCs w:val="30"/>
+          <w:highlight w:val="black"/>
+        </w:rPr>
+        <w:t>byte</w:t>
+      </w:r>
+      <w:r>
+        <w:rPr>
+          <w:rFonts w:ascii="Times New Roman" w:hAnsi="Times New Roman" w:cs="Times New Roman"/>
+          <w:color w:val="F1F2F3"/>
+          <w:kern w:val="0"/>
+          <w:sz w:val="30"/>
+          <w:szCs w:val="30"/>
+          <w:highlight w:val="black"/>
+        </w:rPr>
+        <w:t>)(</w:t>
+      </w:r>
+      <w:r>
+        <w:rPr>
+          <w:rFonts w:ascii="Times New Roman" w:hAnsi="Times New Roman" w:cs="Times New Roman"/>
+          <w:color w:val="BDB76B"/>
+          <w:kern w:val="0"/>
+          <w:sz w:val="30"/>
+          <w:szCs w:val="30"/>
+          <w:highlight w:val="black"/>
+        </w:rPr>
+        <w:t>a</w:t>
+      </w:r>
+      <w:r>
+        <w:rPr>
+          <w:rFonts w:ascii="Times New Roman" w:hAnsi="Times New Roman" w:cs="Times New Roman"/>
+          <w:color w:val="F1F2F3"/>
+          <w:kern w:val="0"/>
+          <w:sz w:val="30"/>
+          <w:szCs w:val="30"/>
+          <w:highlight w:val="black"/>
+        </w:rPr>
+        <w:t xml:space="preserve"> </w:t>
+      </w:r>
+      <w:r>
+        <w:rPr>
+          <w:rFonts w:ascii="Times New Roman" w:hAnsi="Times New Roman" w:cs="Times New Roman"/>
+          <w:color w:val="E8E2B7"/>
+          <w:kern w:val="0"/>
+          <w:sz w:val="30"/>
+          <w:szCs w:val="30"/>
+          <w:highlight w:val="black"/>
+        </w:rPr>
+        <w:t>*</w:t>
+      </w:r>
+      <w:r>
+        <w:rPr>
+          <w:rFonts w:ascii="Times New Roman" w:hAnsi="Times New Roman" w:cs="Times New Roman"/>
+          <w:color w:val="F1F2F3"/>
+          <w:kern w:val="0"/>
+          <w:sz w:val="30"/>
+          <w:szCs w:val="30"/>
+          <w:highlight w:val="black"/>
+        </w:rPr>
+        <w:t xml:space="preserve"> </w:t>
+      </w:r>
+      <w:r>
+        <w:rPr>
+          <w:rFonts w:ascii="Times New Roman" w:hAnsi="Times New Roman" w:cs="Times New Roman"/>
+          <w:color w:val="BDB76B"/>
+          <w:kern w:val="0"/>
+          <w:sz w:val="30"/>
+          <w:szCs w:val="30"/>
+          <w:highlight w:val="black"/>
+        </w:rPr>
+        <w:t>b</w:t>
+      </w:r>
+      <w:r>
+        <w:rPr>
+          <w:rFonts w:ascii="Times New Roman" w:hAnsi="Times New Roman" w:cs="Times New Roman"/>
+          <w:color w:val="F1F2F3"/>
+          <w:kern w:val="0"/>
+          <w:sz w:val="30"/>
+          <w:szCs w:val="30"/>
+          <w:highlight w:val="black"/>
+        </w:rPr>
+        <w:t>));</w:t>
+      </w:r>
+    </w:p>
+    <w:p>
+      <w:pPr>
+        <w:autoSpaceDE w:val="0"/>
+        <w:autoSpaceDN w:val="0"/>
+        <w:adjustRightInd w:val="0"/>
+        <w:jc w:val="left"/>
+        <w:rPr>
+          <w:rFonts w:ascii="Times New Roman" w:hAnsi="Times New Roman" w:cs="Times New Roman"/>
+          <w:color w:val="F1F2F3"/>
+          <w:kern w:val="0"/>
+          <w:sz w:val="30"/>
+          <w:szCs w:val="30"/>
+          <w:highlight w:val="black"/>
+        </w:rPr>
+      </w:pPr>
+      <w:r>
+        <w:rPr>
+          <w:rFonts w:ascii="Times New Roman" w:hAnsi="Times New Roman" w:cs="Times New Roman"/>
+          <w:color w:val="F1F2F3"/>
+          <w:kern w:val="0"/>
+          <w:sz w:val="30"/>
+          <w:szCs w:val="30"/>
+          <w:highlight w:val="black"/>
+        </w:rPr>
+        <w:t xml:space="preserve">                </w:t>
+      </w:r>
+      <w:r>
+        <w:rPr>
+          <w:rFonts w:ascii="Times New Roman" w:hAnsi="Times New Roman" w:cs="Times New Roman"/>
+          <w:i/>
+          <w:iCs/>
+          <w:color w:val="678CB1"/>
+          <w:kern w:val="0"/>
+          <w:sz w:val="30"/>
+          <w:szCs w:val="30"/>
+          <w:highlight w:val="black"/>
+        </w:rPr>
+        <w:t>Console</w:t>
+      </w:r>
+      <w:r>
+        <w:rPr>
+          <w:rFonts w:ascii="Times New Roman" w:hAnsi="Times New Roman" w:cs="Times New Roman"/>
+          <w:color w:val="E8E2B7"/>
+          <w:kern w:val="0"/>
+          <w:sz w:val="30"/>
+          <w:szCs w:val="30"/>
+          <w:highlight w:val="black"/>
+        </w:rPr>
+        <w:t>.</w:t>
+      </w:r>
+      <w:r>
+        <w:rPr>
+          <w:rFonts w:ascii="Times New Roman" w:hAnsi="Times New Roman" w:cs="Times New Roman"/>
+          <w:i/>
+          <w:iCs/>
+          <w:color w:val="FF8000"/>
+          <w:kern w:val="0"/>
+          <w:sz w:val="30"/>
+          <w:szCs w:val="30"/>
+          <w:highlight w:val="black"/>
+        </w:rPr>
+        <w:t>WriteLine</w:t>
+      </w:r>
+      <w:r>
+        <w:rPr>
+          <w:rFonts w:ascii="Times New Roman" w:hAnsi="Times New Roman" w:cs="Times New Roman"/>
+          <w:color w:val="F1F2F3"/>
+          <w:kern w:val="0"/>
+          <w:sz w:val="30"/>
+          <w:szCs w:val="30"/>
+          <w:highlight w:val="black"/>
+        </w:rPr>
+        <w:t>(</w:t>
+      </w:r>
+      <w:r>
+        <w:rPr>
+          <w:rFonts w:ascii="Times New Roman" w:hAnsi="Times New Roman" w:cs="Times New Roman"/>
+          <w:color w:val="EC7600"/>
+          <w:kern w:val="0"/>
+          <w:sz w:val="30"/>
+          <w:szCs w:val="30"/>
+          <w:highlight w:val="black"/>
+        </w:rPr>
+        <w:t>"Unchecked result: "</w:t>
+      </w:r>
+      <w:r>
+        <w:rPr>
+          <w:rFonts w:ascii="Times New Roman" w:hAnsi="Times New Roman" w:cs="Times New Roman"/>
+          <w:color w:val="F1F2F3"/>
+          <w:kern w:val="0"/>
+          <w:sz w:val="30"/>
+          <w:szCs w:val="30"/>
+          <w:highlight w:val="black"/>
+        </w:rPr>
+        <w:t xml:space="preserve"> </w:t>
+      </w:r>
+      <w:r>
+        <w:rPr>
+          <w:rFonts w:ascii="Times New Roman" w:hAnsi="Times New Roman" w:cs="Times New Roman"/>
+          <w:color w:val="E8E2B7"/>
+          <w:kern w:val="0"/>
+          <w:sz w:val="30"/>
+          <w:szCs w:val="30"/>
+          <w:highlight w:val="black"/>
+        </w:rPr>
+        <w:t>+</w:t>
+      </w:r>
+      <w:r>
+        <w:rPr>
+          <w:rFonts w:ascii="Times New Roman" w:hAnsi="Times New Roman" w:cs="Times New Roman"/>
+          <w:color w:val="F1F2F3"/>
+          <w:kern w:val="0"/>
+          <w:sz w:val="30"/>
+          <w:szCs w:val="30"/>
+          <w:highlight w:val="black"/>
+        </w:rPr>
+        <w:t xml:space="preserve"> </w:t>
+      </w:r>
+      <w:r>
+        <w:rPr>
+          <w:rFonts w:ascii="Times New Roman" w:hAnsi="Times New Roman" w:cs="Times New Roman"/>
+          <w:color w:val="BDB76B"/>
+          <w:kern w:val="0"/>
+          <w:sz w:val="30"/>
+          <w:szCs w:val="30"/>
+          <w:highlight w:val="black"/>
+        </w:rPr>
+        <w:t>result</w:t>
+      </w:r>
+      <w:r>
+        <w:rPr>
+          <w:rFonts w:ascii="Times New Roman" w:hAnsi="Times New Roman" w:cs="Times New Roman"/>
+          <w:color w:val="F1F2F3"/>
+          <w:kern w:val="0"/>
+          <w:sz w:val="30"/>
+          <w:szCs w:val="30"/>
+          <w:highlight w:val="black"/>
+        </w:rPr>
+        <w:t>);</w:t>
+      </w:r>
+    </w:p>
+    <w:p>
+      <w:pPr>
+        <w:autoSpaceDE w:val="0"/>
+        <w:autoSpaceDN w:val="0"/>
+        <w:adjustRightInd w:val="0"/>
+        <w:jc w:val="left"/>
+        <w:rPr>
+          <w:rFonts w:ascii="Times New Roman" w:hAnsi="Times New Roman" w:cs="Times New Roman"/>
+          <w:color w:val="F1F2F3"/>
+          <w:kern w:val="0"/>
+          <w:sz w:val="30"/>
+          <w:szCs w:val="30"/>
+          <w:highlight w:val="black"/>
+        </w:rPr>
+      </w:pPr>
+    </w:p>
+    <w:p>
+      <w:pPr>
+        <w:autoSpaceDE w:val="0"/>
+        <w:autoSpaceDN w:val="0"/>
+        <w:adjustRightInd w:val="0"/>
+        <w:jc w:val="left"/>
+        <w:rPr>
+          <w:rFonts w:ascii="Times New Roman" w:hAnsi="Times New Roman" w:cs="Times New Roman"/>
+          <w:color w:val="F1F2F3"/>
+          <w:kern w:val="0"/>
+          <w:sz w:val="30"/>
+          <w:szCs w:val="30"/>
+          <w:highlight w:val="black"/>
+        </w:rPr>
+      </w:pPr>
+      <w:r>
+        <w:rPr>
+          <w:rFonts w:ascii="Times New Roman" w:hAnsi="Times New Roman" w:cs="Times New Roman"/>
+          <w:color w:val="F1F2F3"/>
+          <w:kern w:val="0"/>
+          <w:sz w:val="30"/>
+          <w:szCs w:val="30"/>
+          <w:highlight w:val="black"/>
+        </w:rPr>
+        <w:t xml:space="preserve">                </w:t>
+      </w:r>
+      <w:r>
+        <w:rPr>
+          <w:rFonts w:ascii="Times New Roman" w:hAnsi="Times New Roman" w:cs="Times New Roman"/>
+          <w:color w:val="BDB76B"/>
+          <w:kern w:val="0"/>
+          <w:sz w:val="30"/>
+          <w:szCs w:val="30"/>
+          <w:highlight w:val="black"/>
+        </w:rPr>
+        <w:t>result</w:t>
+      </w:r>
+      <w:r>
+        <w:rPr>
+          <w:rFonts w:ascii="Times New Roman" w:hAnsi="Times New Roman" w:cs="Times New Roman"/>
+          <w:color w:val="F1F2F3"/>
+          <w:kern w:val="0"/>
+          <w:sz w:val="30"/>
+          <w:szCs w:val="30"/>
+          <w:highlight w:val="black"/>
+        </w:rPr>
+        <w:t xml:space="preserve"> </w:t>
+      </w:r>
+      <w:r>
+        <w:rPr>
+          <w:rFonts w:ascii="Times New Roman" w:hAnsi="Times New Roman" w:cs="Times New Roman"/>
+          <w:color w:val="E8E2B7"/>
+          <w:kern w:val="0"/>
+          <w:sz w:val="30"/>
+          <w:szCs w:val="30"/>
+          <w:highlight w:val="black"/>
+        </w:rPr>
+        <w:t>=</w:t>
+      </w:r>
+      <w:r>
+        <w:rPr>
+          <w:rFonts w:ascii="Times New Roman" w:hAnsi="Times New Roman" w:cs="Times New Roman"/>
+          <w:color w:val="F1F2F3"/>
+          <w:kern w:val="0"/>
+          <w:sz w:val="30"/>
+          <w:szCs w:val="30"/>
+          <w:highlight w:val="black"/>
+        </w:rPr>
+        <w:t xml:space="preserve"> </w:t>
+      </w:r>
+      <w:r>
+        <w:rPr>
+          <w:rFonts w:ascii="Times New Roman" w:hAnsi="Times New Roman" w:cs="Times New Roman"/>
+          <w:color w:val="93C763"/>
+          <w:kern w:val="0"/>
+          <w:sz w:val="30"/>
+          <w:szCs w:val="30"/>
+          <w:highlight w:val="black"/>
+        </w:rPr>
+        <w:t>checked</w:t>
+      </w:r>
+      <w:r>
+        <w:rPr>
+          <w:rFonts w:ascii="Times New Roman" w:hAnsi="Times New Roman" w:cs="Times New Roman"/>
+          <w:color w:val="F1F2F3"/>
+          <w:kern w:val="0"/>
+          <w:sz w:val="30"/>
+          <w:szCs w:val="30"/>
+          <w:highlight w:val="black"/>
+        </w:rPr>
+        <w:t>((</w:t>
+      </w:r>
+      <w:r>
+        <w:rPr>
+          <w:rFonts w:ascii="Times New Roman" w:hAnsi="Times New Roman" w:cs="Times New Roman"/>
+          <w:color w:val="93C763"/>
+          <w:kern w:val="0"/>
+          <w:sz w:val="30"/>
+          <w:szCs w:val="30"/>
+          <w:highlight w:val="black"/>
+        </w:rPr>
+        <w:t>byte</w:t>
+      </w:r>
+      <w:r>
+        <w:rPr>
+          <w:rFonts w:ascii="Times New Roman" w:hAnsi="Times New Roman" w:cs="Times New Roman"/>
+          <w:color w:val="F1F2F3"/>
+          <w:kern w:val="0"/>
+          <w:sz w:val="30"/>
+          <w:szCs w:val="30"/>
+          <w:highlight w:val="black"/>
+        </w:rPr>
+        <w:t>)(</w:t>
+      </w:r>
+      <w:r>
+        <w:rPr>
+          <w:rFonts w:ascii="Times New Roman" w:hAnsi="Times New Roman" w:cs="Times New Roman"/>
+          <w:color w:val="BDB76B"/>
+          <w:kern w:val="0"/>
+          <w:sz w:val="30"/>
+          <w:szCs w:val="30"/>
+          <w:highlight w:val="black"/>
+        </w:rPr>
+        <w:t>a</w:t>
+      </w:r>
+      <w:r>
+        <w:rPr>
+          <w:rFonts w:ascii="Times New Roman" w:hAnsi="Times New Roman" w:cs="Times New Roman"/>
+          <w:color w:val="F1F2F3"/>
+          <w:kern w:val="0"/>
+          <w:sz w:val="30"/>
+          <w:szCs w:val="30"/>
+          <w:highlight w:val="black"/>
+        </w:rPr>
+        <w:t xml:space="preserve"> </w:t>
+      </w:r>
+      <w:r>
+        <w:rPr>
+          <w:rFonts w:ascii="Times New Roman" w:hAnsi="Times New Roman" w:cs="Times New Roman"/>
+          <w:color w:val="E8E2B7"/>
+          <w:kern w:val="0"/>
+          <w:sz w:val="30"/>
+          <w:szCs w:val="30"/>
+          <w:highlight w:val="black"/>
+        </w:rPr>
+        <w:t>*</w:t>
+      </w:r>
+      <w:r>
+        <w:rPr>
+          <w:rFonts w:ascii="Times New Roman" w:hAnsi="Times New Roman" w:cs="Times New Roman"/>
+          <w:color w:val="F1F2F3"/>
+          <w:kern w:val="0"/>
+          <w:sz w:val="30"/>
+          <w:szCs w:val="30"/>
+          <w:highlight w:val="black"/>
+        </w:rPr>
+        <w:t xml:space="preserve"> </w:t>
+      </w:r>
+      <w:r>
+        <w:rPr>
+          <w:rFonts w:ascii="Times New Roman" w:hAnsi="Times New Roman" w:cs="Times New Roman"/>
+          <w:color w:val="BDB76B"/>
+          <w:kern w:val="0"/>
+          <w:sz w:val="30"/>
+          <w:szCs w:val="30"/>
+          <w:highlight w:val="black"/>
+        </w:rPr>
+        <w:t>b</w:t>
+      </w:r>
+      <w:r>
+        <w:rPr>
+          <w:rFonts w:ascii="Times New Roman" w:hAnsi="Times New Roman" w:cs="Times New Roman"/>
+          <w:color w:val="F1F2F3"/>
+          <w:kern w:val="0"/>
+          <w:sz w:val="30"/>
+          <w:szCs w:val="30"/>
+          <w:highlight w:val="black"/>
+        </w:rPr>
+        <w:t>));</w:t>
+      </w:r>
+    </w:p>
+    <w:p>
+      <w:pPr>
+        <w:autoSpaceDE w:val="0"/>
+        <w:autoSpaceDN w:val="0"/>
+        <w:adjustRightInd w:val="0"/>
+        <w:jc w:val="left"/>
+        <w:rPr>
+          <w:rFonts w:ascii="Times New Roman" w:hAnsi="Times New Roman" w:cs="Times New Roman"/>
+          <w:color w:val="F1F2F3"/>
+          <w:kern w:val="0"/>
+          <w:sz w:val="30"/>
+          <w:szCs w:val="30"/>
+          <w:highlight w:val="black"/>
+        </w:rPr>
+      </w:pPr>
+      <w:r>
+        <w:rPr>
+          <w:rFonts w:ascii="Times New Roman" w:hAnsi="Times New Roman" w:cs="Times New Roman"/>
+          <w:color w:val="F1F2F3"/>
+          <w:kern w:val="0"/>
+          <w:sz w:val="30"/>
+          <w:szCs w:val="30"/>
+          <w:highlight w:val="black"/>
+        </w:rPr>
+        <w:t xml:space="preserve">                </w:t>
+      </w:r>
+      <w:r>
+        <w:rPr>
+          <w:rFonts w:ascii="Times New Roman" w:hAnsi="Times New Roman" w:cs="Times New Roman"/>
+          <w:i/>
+          <w:iCs/>
+          <w:color w:val="678CB1"/>
+          <w:kern w:val="0"/>
+          <w:sz w:val="30"/>
+          <w:szCs w:val="30"/>
+          <w:highlight w:val="black"/>
+        </w:rPr>
+        <w:t>Console</w:t>
+      </w:r>
+      <w:r>
+        <w:rPr>
+          <w:rFonts w:ascii="Times New Roman" w:hAnsi="Times New Roman" w:cs="Times New Roman"/>
+          <w:color w:val="E8E2B7"/>
+          <w:kern w:val="0"/>
+          <w:sz w:val="30"/>
+          <w:szCs w:val="30"/>
+          <w:highlight w:val="black"/>
+        </w:rPr>
+        <w:t>.</w:t>
+      </w:r>
+      <w:r>
+        <w:rPr>
+          <w:rFonts w:ascii="Times New Roman" w:hAnsi="Times New Roman" w:cs="Times New Roman"/>
+          <w:i/>
+          <w:iCs/>
+          <w:color w:val="FF8000"/>
+          <w:kern w:val="0"/>
+          <w:sz w:val="30"/>
+          <w:szCs w:val="30"/>
+          <w:highlight w:val="black"/>
+        </w:rPr>
+        <w:t>WriteLine</w:t>
+      </w:r>
+      <w:r>
+        <w:rPr>
+          <w:rFonts w:ascii="Times New Roman" w:hAnsi="Times New Roman" w:cs="Times New Roman"/>
+          <w:color w:val="F1F2F3"/>
+          <w:kern w:val="0"/>
+          <w:sz w:val="30"/>
+          <w:szCs w:val="30"/>
+          <w:highlight w:val="black"/>
+        </w:rPr>
+        <w:t>(</w:t>
+      </w:r>
+      <w:r>
+        <w:rPr>
+          <w:rFonts w:ascii="Times New Roman" w:hAnsi="Times New Roman" w:cs="Times New Roman"/>
+          <w:color w:val="EC7600"/>
+          <w:kern w:val="0"/>
+          <w:sz w:val="30"/>
+          <w:szCs w:val="30"/>
+          <w:highlight w:val="black"/>
+        </w:rPr>
+        <w:t>"Checked result: "</w:t>
+      </w:r>
+      <w:r>
+        <w:rPr>
+          <w:rFonts w:ascii="Times New Roman" w:hAnsi="Times New Roman" w:cs="Times New Roman"/>
+          <w:color w:val="F1F2F3"/>
+          <w:kern w:val="0"/>
+          <w:sz w:val="30"/>
+          <w:szCs w:val="30"/>
+          <w:highlight w:val="black"/>
+        </w:rPr>
+        <w:t xml:space="preserve"> </w:t>
+      </w:r>
+      <w:r>
+        <w:rPr>
+          <w:rFonts w:ascii="Times New Roman" w:hAnsi="Times New Roman" w:cs="Times New Roman"/>
+          <w:color w:val="E8E2B7"/>
+          <w:kern w:val="0"/>
+          <w:sz w:val="30"/>
+          <w:szCs w:val="30"/>
+          <w:highlight w:val="black"/>
+        </w:rPr>
+        <w:t>+</w:t>
+      </w:r>
+      <w:r>
+        <w:rPr>
+          <w:rFonts w:ascii="Times New Roman" w:hAnsi="Times New Roman" w:cs="Times New Roman"/>
+          <w:color w:val="F1F2F3"/>
+          <w:kern w:val="0"/>
+          <w:sz w:val="30"/>
+          <w:szCs w:val="30"/>
+          <w:highlight w:val="black"/>
+        </w:rPr>
+        <w:t xml:space="preserve"> </w:t>
+      </w:r>
+      <w:r>
+        <w:rPr>
+          <w:rFonts w:ascii="Times New Roman" w:hAnsi="Times New Roman" w:cs="Times New Roman"/>
+          <w:color w:val="BDB76B"/>
+          <w:kern w:val="0"/>
+          <w:sz w:val="30"/>
+          <w:szCs w:val="30"/>
+          <w:highlight w:val="black"/>
+        </w:rPr>
+        <w:t>result</w:t>
+      </w:r>
+      <w:r>
+        <w:rPr>
+          <w:rFonts w:ascii="Times New Roman" w:hAnsi="Times New Roman" w:cs="Times New Roman"/>
+          <w:color w:val="F1F2F3"/>
+          <w:kern w:val="0"/>
+          <w:sz w:val="30"/>
+          <w:szCs w:val="30"/>
+          <w:highlight w:val="black"/>
+        </w:rPr>
+        <w:t>);</w:t>
+      </w:r>
+    </w:p>
+    <w:p>
+      <w:pPr>
+        <w:autoSpaceDE w:val="0"/>
+        <w:autoSpaceDN w:val="0"/>
+        <w:adjustRightInd w:val="0"/>
+        <w:jc w:val="left"/>
+        <w:rPr>
+          <w:rFonts w:ascii="Times New Roman" w:hAnsi="Times New Roman" w:cs="Times New Roman"/>
+          <w:color w:val="F1F2F3"/>
+          <w:kern w:val="0"/>
+          <w:sz w:val="30"/>
+          <w:szCs w:val="30"/>
+          <w:highlight w:val="black"/>
+        </w:rPr>
+      </w:pPr>
+      <w:r>
+        <w:rPr>
+          <w:rFonts w:ascii="Times New Roman" w:hAnsi="Times New Roman" w:cs="Times New Roman"/>
+          <w:color w:val="F1F2F3"/>
+          <w:kern w:val="0"/>
+          <w:sz w:val="30"/>
+          <w:szCs w:val="30"/>
+          <w:highlight w:val="black"/>
+        </w:rPr>
+        <w:t xml:space="preserve">            }</w:t>
+      </w:r>
+    </w:p>
+    <w:p>
+      <w:pPr>
+        <w:autoSpaceDE w:val="0"/>
+        <w:autoSpaceDN w:val="0"/>
+        <w:adjustRightInd w:val="0"/>
+        <w:jc w:val="left"/>
+        <w:rPr>
+          <w:rFonts w:ascii="Times New Roman" w:hAnsi="Times New Roman" w:cs="Times New Roman"/>
+          <w:color w:val="F1F2F3"/>
+          <w:kern w:val="0"/>
+          <w:sz w:val="30"/>
+          <w:szCs w:val="30"/>
+          <w:highlight w:val="black"/>
+        </w:rPr>
+      </w:pPr>
+      <w:r>
+        <w:rPr>
+          <w:rFonts w:ascii="Times New Roman" w:hAnsi="Times New Roman" w:cs="Times New Roman"/>
+          <w:color w:val="F1F2F3"/>
+          <w:kern w:val="0"/>
+          <w:sz w:val="30"/>
+          <w:szCs w:val="30"/>
+          <w:highlight w:val="black"/>
+        </w:rPr>
+        <w:t xml:space="preserve">            </w:t>
+      </w:r>
+      <w:r>
+        <w:rPr>
+          <w:rFonts w:ascii="Times New Roman" w:hAnsi="Times New Roman" w:cs="Times New Roman"/>
+          <w:color w:val="93C763"/>
+          <w:kern w:val="0"/>
+          <w:sz w:val="30"/>
+          <w:szCs w:val="30"/>
+          <w:highlight w:val="black"/>
+        </w:rPr>
+        <w:t>catch</w:t>
+      </w:r>
+      <w:r>
+        <w:rPr>
+          <w:rFonts w:ascii="Times New Roman" w:hAnsi="Times New Roman" w:cs="Times New Roman"/>
+          <w:color w:val="F1F2F3"/>
+          <w:kern w:val="0"/>
+          <w:sz w:val="30"/>
+          <w:szCs w:val="30"/>
+          <w:highlight w:val="black"/>
+        </w:rPr>
+        <w:t xml:space="preserve"> (</w:t>
+      </w:r>
+      <w:r>
+        <w:rPr>
+          <w:rFonts w:ascii="Times New Roman" w:hAnsi="Times New Roman" w:cs="Times New Roman"/>
+          <w:i/>
+          <w:iCs/>
+          <w:color w:val="678CB1"/>
+          <w:kern w:val="0"/>
+          <w:sz w:val="30"/>
+          <w:szCs w:val="30"/>
+          <w:highlight w:val="black"/>
+        </w:rPr>
+        <w:t>OverflowException</w:t>
+      </w:r>
+      <w:r>
+        <w:rPr>
+          <w:rFonts w:ascii="Times New Roman" w:hAnsi="Times New Roman" w:cs="Times New Roman"/>
+          <w:color w:val="F1F2F3"/>
+          <w:kern w:val="0"/>
+          <w:sz w:val="30"/>
+          <w:szCs w:val="30"/>
+          <w:highlight w:val="black"/>
+        </w:rPr>
+        <w:t xml:space="preserve"> </w:t>
+      </w:r>
+      <w:r>
+        <w:rPr>
+          <w:rFonts w:ascii="Times New Roman" w:hAnsi="Times New Roman" w:cs="Times New Roman"/>
+          <w:color w:val="BDB76B"/>
+          <w:kern w:val="0"/>
+          <w:sz w:val="30"/>
+          <w:szCs w:val="30"/>
+          <w:highlight w:val="black"/>
+        </w:rPr>
+        <w:t>ex</w:t>
+      </w:r>
+      <w:r>
+        <w:rPr>
+          <w:rFonts w:ascii="Times New Roman" w:hAnsi="Times New Roman" w:cs="Times New Roman"/>
+          <w:color w:val="F1F2F3"/>
+          <w:kern w:val="0"/>
+          <w:sz w:val="30"/>
+          <w:szCs w:val="30"/>
+          <w:highlight w:val="black"/>
+        </w:rPr>
+        <w:t>)</w:t>
+      </w:r>
+    </w:p>
+    <w:p>
+      <w:pPr>
+        <w:autoSpaceDE w:val="0"/>
+        <w:autoSpaceDN w:val="0"/>
+        <w:adjustRightInd w:val="0"/>
+        <w:jc w:val="left"/>
+        <w:rPr>
+          <w:rFonts w:ascii="Times New Roman" w:hAnsi="Times New Roman" w:cs="Times New Roman"/>
+          <w:color w:val="F1F2F3"/>
+          <w:kern w:val="0"/>
+          <w:sz w:val="30"/>
+          <w:szCs w:val="30"/>
+          <w:highlight w:val="black"/>
+        </w:rPr>
+      </w:pPr>
+      <w:r>
+        <w:rPr>
+          <w:rFonts w:ascii="Times New Roman" w:hAnsi="Times New Roman" w:cs="Times New Roman"/>
+          <w:color w:val="F1F2F3"/>
+          <w:kern w:val="0"/>
+          <w:sz w:val="30"/>
+          <w:szCs w:val="30"/>
+          <w:highlight w:val="black"/>
+        </w:rPr>
+        <w:t xml:space="preserve">            {</w:t>
+      </w:r>
+    </w:p>
+    <w:p>
+      <w:pPr>
+        <w:autoSpaceDE w:val="0"/>
+        <w:autoSpaceDN w:val="0"/>
+        <w:adjustRightInd w:val="0"/>
+        <w:jc w:val="left"/>
+        <w:rPr>
+          <w:rFonts w:ascii="Times New Roman" w:hAnsi="Times New Roman" w:cs="Times New Roman"/>
+          <w:color w:val="F1F2F3"/>
+          <w:kern w:val="0"/>
+          <w:sz w:val="30"/>
+          <w:szCs w:val="30"/>
+          <w:highlight w:val="black"/>
+        </w:rPr>
+      </w:pPr>
+      <w:r>
+        <w:rPr>
+          <w:rFonts w:ascii="Times New Roman" w:hAnsi="Times New Roman" w:cs="Times New Roman"/>
+          <w:color w:val="F1F2F3"/>
+          <w:kern w:val="0"/>
+          <w:sz w:val="30"/>
+          <w:szCs w:val="30"/>
+          <w:highlight w:val="black"/>
+        </w:rPr>
+        <w:t xml:space="preserve">                </w:t>
+      </w:r>
+      <w:r>
+        <w:rPr>
+          <w:rFonts w:ascii="Times New Roman" w:hAnsi="Times New Roman" w:cs="Times New Roman"/>
+          <w:i/>
+          <w:iCs/>
+          <w:color w:val="678CB1"/>
+          <w:kern w:val="0"/>
+          <w:sz w:val="30"/>
+          <w:szCs w:val="30"/>
+          <w:highlight w:val="black"/>
+        </w:rPr>
+        <w:t>Console</w:t>
+      </w:r>
+      <w:r>
+        <w:rPr>
+          <w:rFonts w:ascii="Times New Roman" w:hAnsi="Times New Roman" w:cs="Times New Roman"/>
+          <w:color w:val="E8E2B7"/>
+          <w:kern w:val="0"/>
+          <w:sz w:val="30"/>
+          <w:szCs w:val="30"/>
+          <w:highlight w:val="black"/>
+        </w:rPr>
+        <w:t>.</w:t>
+      </w:r>
+      <w:r>
+        <w:rPr>
+          <w:rFonts w:ascii="Times New Roman" w:hAnsi="Times New Roman" w:cs="Times New Roman"/>
+          <w:i/>
+          <w:iCs/>
+          <w:color w:val="FF8000"/>
+          <w:kern w:val="0"/>
+          <w:sz w:val="30"/>
+          <w:szCs w:val="30"/>
+          <w:highlight w:val="black"/>
+        </w:rPr>
+        <w:t>WriteLine</w:t>
+      </w:r>
+      <w:r>
+        <w:rPr>
+          <w:rFonts w:ascii="Times New Roman" w:hAnsi="Times New Roman" w:cs="Times New Roman"/>
+          <w:color w:val="F1F2F3"/>
+          <w:kern w:val="0"/>
+          <w:sz w:val="30"/>
+          <w:szCs w:val="30"/>
+          <w:highlight w:val="black"/>
+        </w:rPr>
+        <w:t>(</w:t>
+      </w:r>
+      <w:r>
+        <w:rPr>
+          <w:rFonts w:ascii="Times New Roman" w:hAnsi="Times New Roman" w:cs="Times New Roman"/>
+          <w:color w:val="BDB76B"/>
+          <w:kern w:val="0"/>
+          <w:sz w:val="30"/>
+          <w:szCs w:val="30"/>
+          <w:highlight w:val="black"/>
+        </w:rPr>
+        <w:t>ex</w:t>
+      </w:r>
+      <w:r>
+        <w:rPr>
+          <w:rFonts w:ascii="Times New Roman" w:hAnsi="Times New Roman" w:cs="Times New Roman"/>
+          <w:color w:val="F1F2F3"/>
+          <w:kern w:val="0"/>
+          <w:sz w:val="30"/>
+          <w:szCs w:val="30"/>
+          <w:highlight w:val="black"/>
+        </w:rPr>
+        <w:t>);</w:t>
+      </w:r>
+    </w:p>
+    <w:p>
+      <w:pPr>
+        <w:autoSpaceDE w:val="0"/>
+        <w:autoSpaceDN w:val="0"/>
+        <w:adjustRightInd w:val="0"/>
+        <w:jc w:val="left"/>
+        <w:rPr>
+          <w:rFonts w:ascii="Times New Roman" w:hAnsi="Times New Roman" w:cs="Times New Roman"/>
+          <w:color w:val="F1F2F3"/>
+          <w:kern w:val="0"/>
+          <w:sz w:val="30"/>
+          <w:szCs w:val="30"/>
+          <w:highlight w:val="black"/>
+        </w:rPr>
+      </w:pPr>
+      <w:r>
+        <w:rPr>
+          <w:rFonts w:ascii="Times New Roman" w:hAnsi="Times New Roman" w:cs="Times New Roman"/>
+          <w:color w:val="F1F2F3"/>
+          <w:kern w:val="0"/>
+          <w:sz w:val="30"/>
+          <w:szCs w:val="30"/>
+          <w:highlight w:val="black"/>
+        </w:rPr>
+        <w:t xml:space="preserve">            }</w:t>
+      </w:r>
+    </w:p>
+    <w:p>
+      <w:pPr>
+        <w:autoSpaceDE w:val="0"/>
+        <w:autoSpaceDN w:val="0"/>
+        <w:adjustRightInd w:val="0"/>
+        <w:jc w:val="left"/>
+        <w:rPr>
+          <w:rFonts w:ascii="Times New Roman" w:hAnsi="Times New Roman" w:cs="Times New Roman"/>
+          <w:color w:val="F1F2F3"/>
+          <w:kern w:val="0"/>
+          <w:sz w:val="30"/>
+          <w:szCs w:val="30"/>
+          <w:highlight w:val="black"/>
+        </w:rPr>
+      </w:pPr>
+      <w:r>
+        <w:rPr>
+          <w:rFonts w:ascii="Times New Roman" w:hAnsi="Times New Roman" w:cs="Times New Roman"/>
+          <w:color w:val="F1F2F3"/>
+          <w:kern w:val="0"/>
+          <w:sz w:val="30"/>
+          <w:szCs w:val="30"/>
+          <w:highlight w:val="black"/>
+        </w:rPr>
+        <w:t xml:space="preserve">        }</w:t>
+      </w:r>
+    </w:p>
+    <w:p>
+      <w:pPr>
+        <w:autoSpaceDE w:val="0"/>
+        <w:autoSpaceDN w:val="0"/>
+        <w:adjustRightInd w:val="0"/>
+        <w:jc w:val="left"/>
+        <w:rPr>
+          <w:rFonts w:ascii="Times New Roman" w:hAnsi="Times New Roman" w:cs="Times New Roman"/>
+          <w:color w:val="F1F2F3"/>
+          <w:kern w:val="0"/>
+          <w:sz w:val="30"/>
+          <w:szCs w:val="30"/>
+          <w:highlight w:val="black"/>
+        </w:rPr>
+      </w:pPr>
+      <w:r>
+        <w:rPr>
+          <w:rFonts w:ascii="Times New Roman" w:hAnsi="Times New Roman" w:cs="Times New Roman"/>
+          <w:color w:val="F1F2F3"/>
+          <w:kern w:val="0"/>
+          <w:sz w:val="30"/>
+          <w:szCs w:val="30"/>
+          <w:highlight w:val="black"/>
+        </w:rPr>
+        <w:t xml:space="preserve">    }</w:t>
+      </w:r>
+    </w:p>
+    <w:p>
+      <w:pPr>
+        <w:autoSpaceDE w:val="0"/>
+        <w:autoSpaceDN w:val="0"/>
+        <w:adjustRightInd w:val="0"/>
+        <w:jc w:val="left"/>
+        <w:rPr>
+          <w:rFonts w:ascii="Times New Roman" w:hAnsi="Times New Roman" w:cs="Times New Roman"/>
+          <w:color w:val="F1F2F3"/>
+          <w:kern w:val="0"/>
+          <w:sz w:val="30"/>
+          <w:szCs w:val="30"/>
+          <w:highlight w:val="black"/>
+        </w:rPr>
+      </w:pPr>
+      <w:r>
+        <w:rPr>
+          <w:rFonts w:ascii="Times New Roman" w:hAnsi="Times New Roman" w:cs="Times New Roman"/>
+          <w:color w:val="F1F2F3"/>
+          <w:kern w:val="0"/>
+          <w:sz w:val="30"/>
+          <w:szCs w:val="30"/>
+          <w:highlight w:val="black"/>
+        </w:rPr>
+        <w:t>}</w:t>
+      </w:r>
+    </w:p>
+    <w:p>
+      <w:pPr>
+        <w:spacing w:line="400" w:lineRule="exact"/>
+        <w:rPr>
+          <w:rFonts w:ascii="Times New Roman" w:hAnsi="Times New Roman" w:cs="Times New Roman" w:hint="eastAsia"/>
+          <w:sz w:val="28"/>
+          <w:szCs w:val="28"/>
+        </w:rPr>
+      </w:pPr>
+      <w:r>
+        <w:rPr>
+          <w:rFonts w:ascii="Times New Roman" w:hAnsi="Times New Roman" w:cs="Times New Roman" w:hint="eastAsia"/>
+          <w:sz w:val="28"/>
+          <w:szCs w:val="28"/>
+        </w:rPr>
+        <w:t>输出结果为</w:t>
+      </w:r>
+      <w:r>
+        <w:rPr>
+          <w:rFonts w:ascii="Times New Roman" w:hAnsi="Times New Roman" w:cs="Times New Roman" w:hint="eastAsia"/>
+          <w:sz w:val="28"/>
+          <w:szCs w:val="28"/>
+        </w:rPr>
         <w:t>:</w:t>
       </w:r>
-      <w:r>
+    </w:p>
+    <w:p>
+      <w:pPr>
+        <w:spacing w:line="400" w:lineRule="exact"/>
+        <w:rPr>
+          <w:rFonts w:ascii="Times New Roman" w:hAnsi="Times New Roman" w:cs="Times New Roman"/>
+          <w:sz w:val="28"/>
+          <w:szCs w:val="28"/>
+        </w:rPr>
+      </w:pPr>
+      <w:r>
+        <w:rPr>
+          <w:rFonts w:ascii="Times New Roman" w:hAnsi="Times New Roman" w:cs="Times New Roman"/>
+          <w:sz w:val="28"/>
+          <w:szCs w:val="28"/>
+        </w:rPr>
+        <w:t>Unchecked result: 1</w:t>
+      </w:r>
+    </w:p>
+    <w:p>
+      <w:pPr>
+        <w:spacing w:line="400" w:lineRule="exact"/>
         <w:rPr>
           <w:rFonts w:ascii="Times New Roman" w:hAnsi="Times New Roman" w:cs="Times New Roman" w:hint="eastAsia"/>
           <w:sz w:val="28"/>
           <w:szCs w:val="28"/>
         </w:rPr>
-        <w:t>产生溢出则抛出</w:t>
-      </w:r>
+      </w:pPr>
       <w:r>
         <w:rPr>
           <w:rFonts w:ascii="Times New Roman" w:hAnsi="Times New Roman" w:cs="Times New Roman" w:hint="eastAsia"/>
           <w:sz w:val="28"/>
           <w:szCs w:val="28"/>
         </w:rPr>
-        <w:t>OverflowException</w:t>
+        <w:t xml:space="preserve">System.OverflowException: </w:t>
+      </w:r>
+      <w:r>
+        <w:rPr>
+          <w:rFonts w:ascii="Times New Roman" w:hAnsi="Times New Roman" w:cs="Times New Roman" w:hint="eastAsia"/>
+          <w:sz w:val="28"/>
+          <w:szCs w:val="28"/>
+        </w:rPr>
+        <w:t>算术运算导致溢出。</w:t>
       </w:r>
     </w:p>
     <w:p>
@@ -21396,7 +24087,109 @@
       </w:pPr>
       <w:r>
         <w:rPr>
-          <w:rFonts w:ascii="Times New Roman" w:hAnsi="Times New Roman" w:cs="Times New Roman"/>
+          <w:rFonts w:ascii="Times New Roman" w:hAnsi="Times New Roman" w:cs="Times New Roman" w:hint="eastAsia"/>
+          <w:sz w:val="28"/>
+          <w:szCs w:val="28"/>
+        </w:rPr>
+        <w:t xml:space="preserve">   </w:t>
+      </w:r>
+      <w:r>
+        <w:rPr>
+          <w:rFonts w:ascii="Times New Roman" w:hAnsi="Times New Roman" w:cs="Times New Roman" w:hint="eastAsia"/>
+          <w:sz w:val="28"/>
+          <w:szCs w:val="28"/>
+        </w:rPr>
+        <w:t>在</w:t>
+      </w:r>
+      <w:r>
+        <w:rPr>
+          <w:rFonts w:ascii="Times New Roman" w:hAnsi="Times New Roman" w:cs="Times New Roman" w:hint="eastAsia"/>
+          <w:sz w:val="28"/>
+          <w:szCs w:val="28"/>
+        </w:rPr>
+        <w:t xml:space="preserve"> exception_test6.ExceptionTest.Main(String[] args) </w:t>
+      </w:r>
+      <w:r>
+        <w:rPr>
+          <w:rFonts w:ascii="Times New Roman" w:hAnsi="Times New Roman" w:cs="Times New Roman" w:hint="eastAsia"/>
+          <w:sz w:val="28"/>
+          <w:szCs w:val="28"/>
+        </w:rPr>
+        <w:t>位置</w:t>
+      </w:r>
+      <w:r>
+        <w:rPr>
+          <w:rFonts w:ascii="Times New Roman" w:hAnsi="Times New Roman" w:cs="Times New Roman" w:hint="eastAsia"/>
+          <w:sz w:val="28"/>
+          <w:szCs w:val="28"/>
+        </w:rPr>
+        <w:t xml:space="preserve"> c:\study\CSharp-stu</w:t>
+      </w:r>
+    </w:p>
+    <w:p>
+      <w:pPr>
+        <w:spacing w:line="400" w:lineRule="exact"/>
+        <w:rPr>
+          <w:rFonts w:ascii="Times New Roman" w:hAnsi="Times New Roman" w:cs="Times New Roman" w:hint="eastAsia"/>
+          <w:sz w:val="28"/>
+          <w:szCs w:val="28"/>
+        </w:rPr>
+      </w:pPr>
+      <w:r>
+        <w:rPr>
+          <w:rFonts w:ascii="Times New Roman" w:hAnsi="Times New Roman" w:cs="Times New Roman" w:hint="eastAsia"/>
+          <w:sz w:val="28"/>
+          <w:szCs w:val="28"/>
+        </w:rPr>
+        <w:t>dy\exception_test6\ExceptionTest.cs:</w:t>
+      </w:r>
+      <w:r>
+        <w:rPr>
+          <w:rFonts w:ascii="Times New Roman" w:hAnsi="Times New Roman" w:cs="Times New Roman" w:hint="eastAsia"/>
+          <w:sz w:val="28"/>
+          <w:szCs w:val="28"/>
+        </w:rPr>
+        <w:t>行号</w:t>
+      </w:r>
+      <w:r>
+        <w:rPr>
+          <w:rFonts w:ascii="Times New Roman" w:hAnsi="Times New Roman" w:cs="Times New Roman" w:hint="eastAsia"/>
+          <w:sz w:val="28"/>
+          <w:szCs w:val="28"/>
+        </w:rPr>
+        <w:t xml:space="preserve"> 25</w:t>
+      </w:r>
+    </w:p>
+    <w:p>
+      <w:pPr>
+        <w:spacing w:line="400" w:lineRule="exact"/>
+        <w:rPr>
+          <w:rFonts w:ascii="Times New Roman" w:hAnsi="Times New Roman" w:cs="Times New Roman" w:hint="eastAsia"/>
+          <w:sz w:val="28"/>
+          <w:szCs w:val="28"/>
+        </w:rPr>
+      </w:pPr>
+    </w:p>
+    <w:p>
+      <w:pPr>
+        <w:spacing w:line="400" w:lineRule="exact"/>
+        <w:rPr>
+          <w:rFonts w:ascii="Times New Roman" w:hAnsi="Times New Roman" w:cs="Times New Roman" w:hint="eastAsia"/>
+          <w:sz w:val="28"/>
+          <w:szCs w:val="28"/>
+        </w:rPr>
+      </w:pPr>
+      <w:r>
+        <w:rPr>
+          <w:rFonts w:ascii="Times New Roman" w:hAnsi="Times New Roman" w:cs="Times New Roman" w:hint="eastAsia"/>
+          <w:sz w:val="28"/>
+          <w:szCs w:val="28"/>
+        </w:rPr>
+        <w:t>从结果可以看出，使用</w:t>
+      </w:r>
+      <w:r>
+        <w:rPr>
+          <w:rFonts w:ascii="Times New Roman" w:hAnsi="Times New Roman" w:cs="Times New Roman" w:hint="eastAsia"/>
           <w:sz w:val="28"/>
           <w:szCs w:val="28"/>
         </w:rPr>
@@ -21408,7 +24201,7 @@
           <w:sz w:val="28"/>
           <w:szCs w:val="28"/>
         </w:rPr>
-        <w:t>:</w:t>
+        <w:t>运算符时，会忽略异常，使用</w:t>
       </w:r>
       <w:r>
         <w:rPr>
@@ -21416,7 +24209,15 @@
           <w:sz w:val="28"/>
           <w:szCs w:val="28"/>
         </w:rPr>
-        <w:t>忽略溢出</w:t>
+        <w:t>checked</w:t>
+      </w:r>
+      <w:r>
+        <w:rPr>
+          <w:rFonts w:ascii="Times New Roman" w:hAnsi="Times New Roman" w:cs="Times New Roman" w:hint="eastAsia"/>
+          <w:sz w:val="28"/>
+          <w:szCs w:val="28"/>
+        </w:rPr>
+        <w:t>运算符会抛出异常。</w:t>
       </w:r>
     </w:p>
     <w:p>
@@ -21438,254 +24239,6 @@
           <w:szCs w:val="28"/>
         </w:rPr>
       </w:pPr>
-      <w:r>
-        <w:rPr>
-          <w:rFonts w:ascii="Times New Roman" w:hAnsi="Times New Roman" w:cs="Times New Roman" w:hint="eastAsia"/>
-          <w:sz w:val="28"/>
-          <w:szCs w:val="28"/>
-        </w:rPr>
-        <w:t>checked</w:t>
-      </w:r>
-      <w:r>
-        <w:rPr>
-          <w:rFonts w:ascii="Times New Roman" w:hAnsi="Times New Roman" w:cs="Times New Roman" w:hint="eastAsia"/>
-          <w:sz w:val="28"/>
-          <w:szCs w:val="28"/>
-        </w:rPr>
-        <w:t>使用：</w:t>
-      </w:r>
-    </w:p>
-    <w:p>
-      <w:pPr>
-        <w:spacing w:line="400" w:lineRule="exact"/>
-        <w:rPr>
-          <w:rFonts w:ascii="Times New Roman" w:hAnsi="Times New Roman" w:cs="Times New Roman" w:hint="eastAsia"/>
-          <w:sz w:val="28"/>
-          <w:szCs w:val="28"/>
-        </w:rPr>
-      </w:pPr>
-      <w:r>
-        <w:rPr>
-          <w:rFonts w:ascii="Times New Roman" w:hAnsi="Times New Roman" w:cs="Times New Roman" w:hint="eastAsia"/>
-          <w:sz w:val="28"/>
-          <w:szCs w:val="28"/>
-        </w:rPr>
-        <w:t xml:space="preserve">checked(expr)  // </w:t>
-      </w:r>
-      <w:r>
-        <w:rPr>
-          <w:rFonts w:ascii="Times New Roman" w:hAnsi="Times New Roman" w:cs="Times New Roman" w:hint="eastAsia"/>
-          <w:sz w:val="28"/>
-          <w:szCs w:val="28"/>
-        </w:rPr>
-        <w:t>检查表达式</w:t>
-      </w:r>
-    </w:p>
-    <w:p>
-      <w:pPr>
-        <w:spacing w:line="400" w:lineRule="exact"/>
-        <w:rPr>
-          <w:rFonts w:ascii="Times New Roman" w:hAnsi="Times New Roman" w:cs="Times New Roman" w:hint="eastAsia"/>
-          <w:sz w:val="28"/>
-          <w:szCs w:val="28"/>
-        </w:rPr>
-      </w:pPr>
-    </w:p>
-    <w:p>
-      <w:pPr>
-        <w:spacing w:line="400" w:lineRule="exact"/>
-        <w:rPr>
-          <w:rFonts w:ascii="Times New Roman" w:hAnsi="Times New Roman" w:cs="Times New Roman" w:hint="eastAsia"/>
-          <w:sz w:val="28"/>
-          <w:szCs w:val="28"/>
-        </w:rPr>
-      </w:pPr>
-      <w:r>
-        <w:rPr>
-          <w:rFonts w:ascii="Times New Roman" w:hAnsi="Times New Roman" w:cs="Times New Roman" w:hint="eastAsia"/>
-          <w:sz w:val="28"/>
-          <w:szCs w:val="28"/>
-        </w:rPr>
-        <w:t xml:space="preserve">checked {  // </w:t>
-      </w:r>
-      <w:r>
-        <w:rPr>
-          <w:rFonts w:ascii="Times New Roman" w:hAnsi="Times New Roman" w:cs="Times New Roman" w:hint="eastAsia"/>
-          <w:sz w:val="28"/>
-          <w:szCs w:val="28"/>
-        </w:rPr>
-        <w:t>检测语句块</w:t>
-      </w:r>
-    </w:p>
-    <w:p>
-      <w:pPr>
-        <w:spacing w:line="400" w:lineRule="exact"/>
-        <w:rPr>
-          <w:rFonts w:ascii="Times New Roman" w:hAnsi="Times New Roman" w:cs="Times New Roman" w:hint="eastAsia"/>
-          <w:sz w:val="28"/>
-          <w:szCs w:val="28"/>
-        </w:rPr>
-      </w:pPr>
-      <w:r>
-        <w:rPr>
-          <w:rFonts w:ascii="Times New Roman" w:hAnsi="Times New Roman" w:cs="Times New Roman" w:hint="eastAsia"/>
-          <w:sz w:val="28"/>
-          <w:szCs w:val="28"/>
-        </w:rPr>
-        <w:t>}</w:t>
-      </w:r>
-    </w:p>
-    <w:p>
-      <w:pPr>
-        <w:spacing w:line="400" w:lineRule="exact"/>
-        <w:rPr>
-          <w:rFonts w:ascii="Times New Roman" w:hAnsi="Times New Roman" w:cs="Times New Roman" w:hint="eastAsia"/>
-          <w:sz w:val="28"/>
-          <w:szCs w:val="28"/>
-        </w:rPr>
-      </w:pPr>
-    </w:p>
-    <w:p>
-      <w:pPr>
-        <w:spacing w:line="400" w:lineRule="exact"/>
-        <w:rPr>
-          <w:rFonts w:ascii="Times New Roman" w:hAnsi="Times New Roman" w:cs="Times New Roman" w:hint="eastAsia"/>
-          <w:sz w:val="28"/>
-          <w:szCs w:val="28"/>
-        </w:rPr>
-      </w:pPr>
-      <w:r>
-        <w:rPr>
-          <w:rFonts w:ascii="Times New Roman" w:hAnsi="Times New Roman" w:cs="Times New Roman"/>
-          <w:sz w:val="28"/>
-          <w:szCs w:val="28"/>
-        </w:rPr>
-        <w:t>unchecked</w:t>
-      </w:r>
-      <w:r>
-        <w:rPr>
-          <w:rFonts w:ascii="Times New Roman" w:hAnsi="Times New Roman" w:cs="Times New Roman" w:hint="eastAsia"/>
-          <w:sz w:val="28"/>
-          <w:szCs w:val="28"/>
-        </w:rPr>
-        <w:t>使用：</w:t>
-      </w:r>
-    </w:p>
-    <w:p>
-      <w:pPr>
-        <w:spacing w:line="400" w:lineRule="exact"/>
-        <w:rPr>
-          <w:rFonts w:ascii="Times New Roman" w:hAnsi="Times New Roman" w:cs="Times New Roman" w:hint="eastAsia"/>
-          <w:sz w:val="28"/>
-          <w:szCs w:val="28"/>
-        </w:rPr>
-      </w:pPr>
-      <w:r>
-        <w:rPr>
-          <w:rFonts w:ascii="Times New Roman" w:hAnsi="Times New Roman" w:cs="Times New Roman" w:hint="eastAsia"/>
-          <w:sz w:val="28"/>
-          <w:szCs w:val="28"/>
-        </w:rPr>
-        <w:t xml:space="preserve">unchecked(expr)  // </w:t>
-      </w:r>
-      <w:r>
-        <w:rPr>
-          <w:rFonts w:ascii="Times New Roman" w:hAnsi="Times New Roman" w:cs="Times New Roman" w:hint="eastAsia"/>
-          <w:sz w:val="28"/>
-          <w:szCs w:val="28"/>
-        </w:rPr>
-        <w:t>检查表达式</w:t>
-      </w:r>
-    </w:p>
-    <w:p>
-      <w:pPr>
-        <w:spacing w:line="400" w:lineRule="exact"/>
-        <w:rPr>
-          <w:rFonts w:ascii="Times New Roman" w:hAnsi="Times New Roman" w:cs="Times New Roman" w:hint="eastAsia"/>
-          <w:sz w:val="28"/>
-          <w:szCs w:val="28"/>
-        </w:rPr>
-      </w:pPr>
-    </w:p>
-    <w:p>
-      <w:pPr>
-        <w:spacing w:line="400" w:lineRule="exact"/>
-        <w:rPr>
-          <w:rFonts w:ascii="Times New Roman" w:hAnsi="Times New Roman" w:cs="Times New Roman" w:hint="eastAsia"/>
-          <w:sz w:val="28"/>
-          <w:szCs w:val="28"/>
-        </w:rPr>
-      </w:pPr>
-      <w:r>
-        <w:rPr>
-          <w:rFonts w:ascii="Times New Roman" w:hAnsi="Times New Roman" w:cs="Times New Roman" w:hint="eastAsia"/>
-          <w:sz w:val="28"/>
-          <w:szCs w:val="28"/>
-        </w:rPr>
-        <w:t xml:space="preserve">unchecked {  // </w:t>
-      </w:r>
-      <w:r>
-        <w:rPr>
-          <w:rFonts w:ascii="Times New Roman" w:hAnsi="Times New Roman" w:cs="Times New Roman" w:hint="eastAsia"/>
-          <w:sz w:val="28"/>
-          <w:szCs w:val="28"/>
-        </w:rPr>
-        <w:t>检测语句块</w:t>
-      </w:r>
-    </w:p>
-    <w:p>
-      <w:pPr>
-        <w:spacing w:line="400" w:lineRule="exact"/>
-        <w:rPr>
-          <w:rFonts w:ascii="Times New Roman" w:hAnsi="Times New Roman" w:cs="Times New Roman" w:hint="eastAsia"/>
-          <w:sz w:val="28"/>
-          <w:szCs w:val="28"/>
-        </w:rPr>
-      </w:pPr>
-      <w:r>
-        <w:rPr>
-          <w:rFonts w:ascii="Times New Roman" w:hAnsi="Times New Roman" w:cs="Times New Roman" w:hint="eastAsia"/>
-          <w:sz w:val="28"/>
-          <w:szCs w:val="28"/>
-        </w:rPr>
-        <w:t>}</w:t>
-      </w:r>
-    </w:p>
-    <w:p>
-      <w:pPr>
-        <w:spacing w:line="400" w:lineRule="exact"/>
-        <w:rPr>
-          <w:rFonts w:ascii="Times New Roman" w:hAnsi="Times New Roman" w:cs="Times New Roman" w:hint="eastAsia"/>
-          <w:sz w:val="28"/>
-          <w:szCs w:val="28"/>
-        </w:rPr>
-      </w:pPr>
-    </w:p>
-    <w:p>
-      <w:pPr>
-        <w:spacing w:line="400" w:lineRule="exact"/>
-        <w:rPr>
-          <w:rFonts w:ascii="Times New Roman" w:hAnsi="Times New Roman" w:cs="Times New Roman" w:hint="eastAsia"/>
-          <w:sz w:val="28"/>
-          <w:szCs w:val="28"/>
-        </w:rPr>
-      </w:pPr>
-      <w:r>
-        <w:rPr>
-          <w:rFonts w:ascii="Times New Roman" w:hAnsi="Times New Roman" w:cs="Times New Roman" w:hint="eastAsia"/>
-          <w:sz w:val="28"/>
-          <w:szCs w:val="28"/>
-        </w:rPr>
-        <w:t>例：程序</w:t>
-      </w:r>
-      <w:r>
-        <w:rPr>
-          <w:rFonts w:ascii="Times New Roman" w:hAnsi="Times New Roman" w:cs="Times New Roman" w:hint="eastAsia"/>
-          <w:sz w:val="28"/>
-          <w:szCs w:val="28"/>
-        </w:rPr>
-        <w:t>exception_test6</w:t>
-      </w:r>
     </w:p>
     <w:p>
       <w:pPr>
